--- a/Lab5/LabRab5Part2.docx
+++ b/Lab5/LabRab5Part2.docx
@@ -173,7 +173,23 @@
           <w:sz w:val="28"/>
           <w:szCs w:val="28"/>
         </w:rPr>
-        <w:t>«Написание ТЗ ч.1.»</w:t>
+        <w:t>«Написание ТЗ ч.</w:t>
+      </w:r>
+      <w:r>
+        <w:rPr>
+          <w:rFonts w:ascii="Times New Roman" w:hAnsi="Times New Roman" w:cs="Times New Roman"/>
+          <w:sz w:val="28"/>
+          <w:szCs w:val="28"/>
+        </w:rPr>
+        <w:t>2</w:t>
+      </w:r>
+      <w:r>
+        <w:rPr>
+          <w:rFonts w:ascii="Times New Roman" w:hAnsi="Times New Roman" w:cs="Times New Roman"/>
+          <w:sz w:val="28"/>
+          <w:szCs w:val="28"/>
+        </w:rPr>
+        <w:t>.»</w:t>
       </w:r>
     </w:p>
     <w:p>
@@ -1131,25 +1147,7 @@
               <w:sz w:val="28"/>
               <w:szCs w:val="28"/>
             </w:rPr>
-            <w:t>…………………………………………………………</w:t>
-          </w:r>
-          <w:proofErr w:type="gramStart"/>
-          <w:r>
-            <w:rPr>
-              <w:rFonts w:ascii="Times New Roman" w:hAnsi="Times New Roman" w:cs="Times New Roman"/>
-              <w:sz w:val="28"/>
-              <w:szCs w:val="28"/>
-            </w:rPr>
-            <w:t>…….</w:t>
-          </w:r>
-          <w:proofErr w:type="gramEnd"/>
-          <w:r>
-            <w:rPr>
-              <w:rFonts w:ascii="Times New Roman" w:hAnsi="Times New Roman" w:cs="Times New Roman"/>
-              <w:sz w:val="28"/>
-              <w:szCs w:val="28"/>
-            </w:rPr>
-            <w:t>.4-7</w:t>
+            <w:t>………………………………………………………………..4-7</w:t>
           </w:r>
         </w:p>
         <w:p>
@@ -1978,9 +1976,9 @@
       </w:tblPr>
       <w:tblGrid>
         <w:gridCol w:w="456"/>
-        <w:gridCol w:w="3526"/>
+        <w:gridCol w:w="3677"/>
         <w:gridCol w:w="2213"/>
-        <w:gridCol w:w="3408"/>
+        <w:gridCol w:w="3257"/>
       </w:tblGrid>
       <w:tr>
         <w:tc>
@@ -2144,7 +2142,7 @@
               <w:rPr>
                 <w:rFonts w:ascii="Times New Roman" w:hAnsi="Times New Roman" w:cs="Times New Roman"/>
               </w:rPr>
-              <w:t>Администратор (Воспитатель)</w:t>
+              <w:t>Воспитатель</w:t>
             </w:r>
             <w:r>
               <w:rPr>
@@ -2157,20 +2155,7 @@
               <w:rPr>
                 <w:rFonts w:ascii="Times New Roman" w:hAnsi="Times New Roman" w:cs="Times New Roman"/>
               </w:rPr>
-              <w:t>Групповое</w:t>
-            </w:r>
-          </w:p>
-          <w:p>
-            <w:pPr>
-              <w:rPr>
-                <w:rFonts w:ascii="Times New Roman" w:hAnsi="Times New Roman" w:cs="Times New Roman"/>
-              </w:rPr>
-            </w:pPr>
-            <w:r>
-              <w:rPr>
-                <w:rFonts w:ascii="Times New Roman" w:hAnsi="Times New Roman" w:cs="Times New Roman"/>
-              </w:rPr>
-              <w:t>хранение</w:t>
+              <w:t>Редактирование журнала посещения</w:t>
             </w:r>
           </w:p>
         </w:tc>
@@ -2247,7 +2232,7 @@
               <w:rPr>
                 <w:rFonts w:ascii="Times New Roman" w:hAnsi="Times New Roman" w:cs="Times New Roman"/>
               </w:rPr>
-              <w:t>Пользователь</w:t>
+              <w:t>Родители</w:t>
             </w:r>
             <w:r>
               <w:rPr>
@@ -2260,20 +2245,13 @@
               <w:rPr>
                 <w:rFonts w:ascii="Times New Roman" w:hAnsi="Times New Roman" w:cs="Times New Roman"/>
               </w:rPr>
-              <w:t>Групповое</w:t>
-            </w:r>
-          </w:p>
-          <w:p>
-            <w:pPr>
-              <w:rPr>
-                <w:rFonts w:ascii="Times New Roman" w:hAnsi="Times New Roman" w:cs="Times New Roman"/>
-              </w:rPr>
-            </w:pPr>
-            <w:r>
-              <w:rPr>
-                <w:rFonts w:ascii="Times New Roman" w:hAnsi="Times New Roman" w:cs="Times New Roman"/>
-              </w:rPr>
-              <w:t>хранение</w:t>
+              <w:t xml:space="preserve"> </w:t>
+            </w:r>
+            <w:r>
+              <w:rPr>
+                <w:rFonts w:ascii="Times New Roman" w:hAnsi="Times New Roman" w:cs="Times New Roman"/>
+              </w:rPr>
+              <w:t>Взаимодействие с ПО</w:t>
             </w:r>
           </w:p>
         </w:tc>
@@ -2378,6 +2356,30 @@
               </w:rPr>
               <w:t>Сервер</w:t>
             </w:r>
+            <w:r>
+              <w:rPr>
+                <w:rFonts w:ascii="Times New Roman" w:hAnsi="Times New Roman" w:cs="Times New Roman"/>
+              </w:rPr>
+              <w:t xml:space="preserve"> программы</w:t>
+            </w:r>
+            <w:r>
+              <w:rPr>
+                <w:rFonts w:ascii="Times New Roman" w:hAnsi="Times New Roman" w:cs="Times New Roman"/>
+              </w:rPr>
+              <w:t>/</w:t>
+            </w:r>
+            <w:r>
+              <w:rPr>
+                <w:rFonts w:ascii="Times New Roman" w:hAnsi="Times New Roman" w:cs="Times New Roman"/>
+              </w:rPr>
+              <w:t xml:space="preserve"> </w:t>
+            </w:r>
+            <w:r>
+              <w:rPr>
+                <w:rFonts w:ascii="Times New Roman" w:hAnsi="Times New Roman" w:cs="Times New Roman"/>
+              </w:rPr>
+              <w:t>Взаимодействие с ПО</w:t>
+            </w:r>
           </w:p>
         </w:tc>
       </w:tr>
@@ -2448,7 +2450,7 @@
               <w:rPr>
                 <w:rFonts w:ascii="Times New Roman" w:hAnsi="Times New Roman" w:cs="Times New Roman"/>
               </w:rPr>
-              <w:t>Администратор (Воспитатель)</w:t>
+              <w:t>Воспитатель</w:t>
             </w:r>
             <w:r>
               <w:rPr>
@@ -2461,20 +2463,7 @@
               <w:rPr>
                 <w:rFonts w:ascii="Times New Roman" w:hAnsi="Times New Roman" w:cs="Times New Roman"/>
               </w:rPr>
-              <w:t>Групповое</w:t>
-            </w:r>
-          </w:p>
-          <w:p>
-            <w:pPr>
-              <w:rPr>
-                <w:rFonts w:ascii="Times New Roman" w:hAnsi="Times New Roman" w:cs="Times New Roman"/>
-              </w:rPr>
-            </w:pPr>
-            <w:r>
-              <w:rPr>
-                <w:rFonts w:ascii="Times New Roman" w:hAnsi="Times New Roman" w:cs="Times New Roman"/>
-              </w:rPr>
-              <w:t>хранение</w:t>
+              <w:t>Взаимодействие с ПО</w:t>
             </w:r>
           </w:p>
         </w:tc>
@@ -2551,7 +2540,7 @@
               <w:rPr>
                 <w:rFonts w:ascii="Times New Roman" w:hAnsi="Times New Roman" w:cs="Times New Roman"/>
               </w:rPr>
-              <w:t>Администратор (Воспитатель)</w:t>
+              <w:t>Воспитатель</w:t>
             </w:r>
             <w:r>
               <w:rPr>
@@ -2564,20 +2553,13 @@
               <w:rPr>
                 <w:rFonts w:ascii="Times New Roman" w:hAnsi="Times New Roman" w:cs="Times New Roman"/>
               </w:rPr>
-              <w:t>Групповое</w:t>
-            </w:r>
-          </w:p>
-          <w:p>
-            <w:pPr>
-              <w:rPr>
-                <w:rFonts w:ascii="Times New Roman" w:hAnsi="Times New Roman" w:cs="Times New Roman"/>
-              </w:rPr>
-            </w:pPr>
-            <w:r>
-              <w:rPr>
-                <w:rFonts w:ascii="Times New Roman" w:hAnsi="Times New Roman" w:cs="Times New Roman"/>
-              </w:rPr>
-              <w:t>хранение</w:t>
+              <w:t xml:space="preserve"> </w:t>
+            </w:r>
+            <w:r>
+              <w:rPr>
+                <w:rFonts w:ascii="Times New Roman" w:hAnsi="Times New Roman" w:cs="Times New Roman"/>
+              </w:rPr>
+              <w:t>Взаимодействие с ПО</w:t>
             </w:r>
           </w:p>
         </w:tc>
@@ -2649,7 +2631,7 @@
               <w:rPr>
                 <w:rFonts w:ascii="Times New Roman" w:hAnsi="Times New Roman" w:cs="Times New Roman"/>
               </w:rPr>
-              <w:t>Администратор (Воспитатель)</w:t>
+              <w:t>Воспитатель</w:t>
             </w:r>
             <w:r>
               <w:rPr>
@@ -2662,20 +2644,13 @@
               <w:rPr>
                 <w:rFonts w:ascii="Times New Roman" w:hAnsi="Times New Roman" w:cs="Times New Roman"/>
               </w:rPr>
-              <w:t>Групповое</w:t>
-            </w:r>
-          </w:p>
-          <w:p>
-            <w:pPr>
-              <w:rPr>
-                <w:rFonts w:ascii="Times New Roman" w:hAnsi="Times New Roman" w:cs="Times New Roman"/>
-              </w:rPr>
-            </w:pPr>
-            <w:r>
-              <w:rPr>
-                <w:rFonts w:ascii="Times New Roman" w:hAnsi="Times New Roman" w:cs="Times New Roman"/>
-              </w:rPr>
-              <w:t>хранение</w:t>
+              <w:t xml:space="preserve"> </w:t>
+            </w:r>
+            <w:r>
+              <w:rPr>
+                <w:rFonts w:ascii="Times New Roman" w:hAnsi="Times New Roman" w:cs="Times New Roman"/>
+              </w:rPr>
+              <w:t>Взаимодействие с ПО</w:t>
             </w:r>
           </w:p>
         </w:tc>
@@ -2754,6 +2729,24 @@
               </w:rPr>
               <w:t>Сервер</w:t>
             </w:r>
+            <w:r>
+              <w:rPr>
+                <w:rFonts w:ascii="Times New Roman" w:hAnsi="Times New Roman" w:cs="Times New Roman"/>
+              </w:rPr>
+              <w:t xml:space="preserve"> программы</w:t>
+            </w:r>
+            <w:r>
+              <w:rPr>
+                <w:rFonts w:ascii="Times New Roman" w:hAnsi="Times New Roman" w:cs="Times New Roman"/>
+              </w:rPr>
+              <w:t>/</w:t>
+            </w:r>
+            <w:r>
+              <w:rPr>
+                <w:rFonts w:ascii="Times New Roman" w:hAnsi="Times New Roman" w:cs="Times New Roman"/>
+              </w:rPr>
+              <w:t xml:space="preserve"> Взаимодействие с ПО</w:t>
+            </w:r>
           </w:p>
         </w:tc>
       </w:tr>
@@ -2846,6 +2839,24 @@
               </w:rPr>
               <w:t>Сервер</w:t>
             </w:r>
+            <w:r>
+              <w:rPr>
+                <w:rFonts w:ascii="Times New Roman" w:hAnsi="Times New Roman" w:cs="Times New Roman"/>
+              </w:rPr>
+              <w:t xml:space="preserve"> программы</w:t>
+            </w:r>
+            <w:r>
+              <w:rPr>
+                <w:rFonts w:ascii="Times New Roman" w:hAnsi="Times New Roman" w:cs="Times New Roman"/>
+              </w:rPr>
+              <w:t>/</w:t>
+            </w:r>
+            <w:r>
+              <w:rPr>
+                <w:rFonts w:ascii="Times New Roman" w:hAnsi="Times New Roman" w:cs="Times New Roman"/>
+              </w:rPr>
+              <w:t>Настройка ПО</w:t>
+            </w:r>
           </w:p>
         </w:tc>
       </w:tr>
@@ -2922,6 +2933,24 @@
                 <w:rFonts w:ascii="Times New Roman" w:hAnsi="Times New Roman" w:cs="Times New Roman"/>
               </w:rPr>
               <w:t>Сервер</w:t>
+            </w:r>
+            <w:r>
+              <w:rPr>
+                <w:rFonts w:ascii="Times New Roman" w:hAnsi="Times New Roman" w:cs="Times New Roman"/>
+              </w:rPr>
+              <w:t xml:space="preserve"> программы</w:t>
+            </w:r>
+            <w:r>
+              <w:rPr>
+                <w:rFonts w:ascii="Times New Roman" w:hAnsi="Times New Roman" w:cs="Times New Roman"/>
+              </w:rPr>
+              <w:t>/</w:t>
+            </w:r>
+            <w:r>
+              <w:rPr>
+                <w:rFonts w:ascii="Times New Roman" w:hAnsi="Times New Roman" w:cs="Times New Roman"/>
+              </w:rPr>
+              <w:t xml:space="preserve"> Взаимодействие с ПО</w:t>
             </w:r>
           </w:p>
         </w:tc>
@@ -2998,6 +3027,24 @@
               </w:rPr>
               <w:t>Сервер</w:t>
             </w:r>
+            <w:r>
+              <w:rPr>
+                <w:rFonts w:ascii="Times New Roman" w:hAnsi="Times New Roman" w:cs="Times New Roman"/>
+              </w:rPr>
+              <w:t xml:space="preserve"> программы</w:t>
+            </w:r>
+            <w:r>
+              <w:rPr>
+                <w:rFonts w:ascii="Times New Roman" w:hAnsi="Times New Roman" w:cs="Times New Roman"/>
+              </w:rPr>
+              <w:t>/</w:t>
+            </w:r>
+            <w:r>
+              <w:rPr>
+                <w:rFonts w:ascii="Times New Roman" w:hAnsi="Times New Roman" w:cs="Times New Roman"/>
+              </w:rPr>
+              <w:t xml:space="preserve"> Взаимодействие с ПО</w:t>
+            </w:r>
           </w:p>
         </w:tc>
       </w:tr>
@@ -3070,6 +3117,24 @@
               </w:rPr>
               <w:t>Сервер</w:t>
             </w:r>
+            <w:r>
+              <w:rPr>
+                <w:rFonts w:ascii="Times New Roman" w:hAnsi="Times New Roman" w:cs="Times New Roman"/>
+              </w:rPr>
+              <w:t xml:space="preserve"> программы</w:t>
+            </w:r>
+            <w:r>
+              <w:rPr>
+                <w:rFonts w:ascii="Times New Roman" w:hAnsi="Times New Roman" w:cs="Times New Roman"/>
+              </w:rPr>
+              <w:t>/</w:t>
+            </w:r>
+            <w:r>
+              <w:rPr>
+                <w:rFonts w:ascii="Times New Roman" w:hAnsi="Times New Roman" w:cs="Times New Roman"/>
+              </w:rPr>
+              <w:t xml:space="preserve"> Взаимодействие с ПО</w:t>
+            </w:r>
           </w:p>
         </w:tc>
       </w:tr>
@@ -3140,7 +3205,7 @@
               <w:rPr>
                 <w:rFonts w:ascii="Times New Roman" w:hAnsi="Times New Roman" w:cs="Times New Roman"/>
               </w:rPr>
-              <w:t>Администратор (Воспитатель)</w:t>
+              <w:t>Воспитатель</w:t>
             </w:r>
             <w:r>
               <w:rPr>
@@ -3153,20 +3218,7 @@
               <w:rPr>
                 <w:rFonts w:ascii="Times New Roman" w:hAnsi="Times New Roman" w:cs="Times New Roman"/>
               </w:rPr>
-              <w:t>Групповое</w:t>
-            </w:r>
-          </w:p>
-          <w:p>
-            <w:pPr>
-              <w:rPr>
-                <w:rFonts w:ascii="Times New Roman" w:hAnsi="Times New Roman" w:cs="Times New Roman"/>
-              </w:rPr>
-            </w:pPr>
-            <w:r>
-              <w:rPr>
-                <w:rFonts w:ascii="Times New Roman" w:hAnsi="Times New Roman" w:cs="Times New Roman"/>
-              </w:rPr>
-              <w:t>хранение</w:t>
+              <w:t>Взаимодействие с ПО</w:t>
             </w:r>
           </w:p>
         </w:tc>
@@ -3256,7 +3308,7 @@
               <w:rPr>
                 <w:rFonts w:ascii="Times New Roman" w:hAnsi="Times New Roman" w:cs="Times New Roman"/>
               </w:rPr>
-              <w:t>Пользователь</w:t>
+              <w:t>Родители</w:t>
             </w:r>
             <w:r>
               <w:rPr>
@@ -3269,20 +3321,7 @@
               <w:rPr>
                 <w:rFonts w:ascii="Times New Roman" w:hAnsi="Times New Roman" w:cs="Times New Roman"/>
               </w:rPr>
-              <w:t>Групповое</w:t>
-            </w:r>
-          </w:p>
-          <w:p>
-            <w:pPr>
-              <w:rPr>
-                <w:rFonts w:ascii="Times New Roman" w:hAnsi="Times New Roman" w:cs="Times New Roman"/>
-              </w:rPr>
-            </w:pPr>
-            <w:r>
-              <w:rPr>
-                <w:rFonts w:ascii="Times New Roman" w:hAnsi="Times New Roman" w:cs="Times New Roman"/>
-              </w:rPr>
-              <w:t>хранение</w:t>
+              <w:t>Взаимодействие с ПО</w:t>
             </w:r>
           </w:p>
         </w:tc>
@@ -3361,6 +3400,24 @@
               </w:rPr>
               <w:t>Сервер</w:t>
             </w:r>
+            <w:r>
+              <w:rPr>
+                <w:rFonts w:ascii="Times New Roman" w:hAnsi="Times New Roman" w:cs="Times New Roman"/>
+              </w:rPr>
+              <w:t xml:space="preserve"> программы</w:t>
+            </w:r>
+            <w:r>
+              <w:rPr>
+                <w:rFonts w:ascii="Times New Roman" w:hAnsi="Times New Roman" w:cs="Times New Roman"/>
+              </w:rPr>
+              <w:t>/</w:t>
+            </w:r>
+            <w:r>
+              <w:rPr>
+                <w:rFonts w:ascii="Times New Roman" w:hAnsi="Times New Roman" w:cs="Times New Roman"/>
+              </w:rPr>
+              <w:t>Настройка ПО</w:t>
+            </w:r>
           </w:p>
         </w:tc>
       </w:tr>
@@ -3438,6 +3495,24 @@
               </w:rPr>
               <w:t>Сервер</w:t>
             </w:r>
+            <w:r>
+              <w:rPr>
+                <w:rFonts w:ascii="Times New Roman" w:hAnsi="Times New Roman" w:cs="Times New Roman"/>
+              </w:rPr>
+              <w:t xml:space="preserve"> программы</w:t>
+            </w:r>
+            <w:r>
+              <w:rPr>
+                <w:rFonts w:ascii="Times New Roman" w:hAnsi="Times New Roman" w:cs="Times New Roman"/>
+              </w:rPr>
+              <w:t>/</w:t>
+            </w:r>
+            <w:r>
+              <w:rPr>
+                <w:rFonts w:ascii="Times New Roman" w:hAnsi="Times New Roman" w:cs="Times New Roman"/>
+              </w:rPr>
+              <w:t xml:space="preserve"> Взаимодействие с ПО</w:t>
+            </w:r>
           </w:p>
         </w:tc>
       </w:tr>
@@ -3513,7 +3588,7 @@
               <w:rPr>
                 <w:rFonts w:ascii="Times New Roman" w:hAnsi="Times New Roman" w:cs="Times New Roman"/>
               </w:rPr>
-              <w:t>Пользователь</w:t>
+              <w:t>Родители</w:t>
             </w:r>
             <w:r>
               <w:rPr>
@@ -3526,20 +3601,7 @@
               <w:rPr>
                 <w:rFonts w:ascii="Times New Roman" w:hAnsi="Times New Roman" w:cs="Times New Roman"/>
               </w:rPr>
-              <w:t>Групповое</w:t>
-            </w:r>
-          </w:p>
-          <w:p>
-            <w:pPr>
-              <w:rPr>
-                <w:rFonts w:ascii="Times New Roman" w:hAnsi="Times New Roman" w:cs="Times New Roman"/>
-              </w:rPr>
-            </w:pPr>
-            <w:r>
-              <w:rPr>
-                <w:rFonts w:ascii="Times New Roman" w:hAnsi="Times New Roman" w:cs="Times New Roman"/>
-              </w:rPr>
-              <w:t>хранение</w:t>
+              <w:t>Взаимодействие с ПО</w:t>
             </w:r>
           </w:p>
         </w:tc>
@@ -3579,13 +3641,7 @@
               <w:rPr>
                 <w:rFonts w:ascii="Times New Roman" w:hAnsi="Times New Roman" w:cs="Times New Roman"/>
               </w:rPr>
-              <w:t>Возможность скачать файл в ином формате, доступным для конвертации в групповом хранилище</w:t>
-            </w:r>
-            <w:r>
-              <w:rPr>
-                <w:rFonts w:ascii="Times New Roman" w:hAnsi="Times New Roman" w:cs="Times New Roman"/>
-              </w:rPr>
-              <w:t xml:space="preserve"> </w:t>
+              <w:t xml:space="preserve">Возможность скачать файл в ином формате, доступным для конвертации в групповом хранилище </w:t>
             </w:r>
             <w:proofErr w:type="gramStart"/>
             <w:r>
@@ -3656,7 +3712,7 @@
               <w:rPr>
                 <w:rFonts w:ascii="Times New Roman" w:hAnsi="Times New Roman" w:cs="Times New Roman"/>
               </w:rPr>
-              <w:t>Пользователь</w:t>
+              <w:t>Родители</w:t>
             </w:r>
             <w:r>
               <w:rPr>
@@ -3669,20 +3725,7 @@
               <w:rPr>
                 <w:rFonts w:ascii="Times New Roman" w:hAnsi="Times New Roman" w:cs="Times New Roman"/>
               </w:rPr>
-              <w:t>Групповое</w:t>
-            </w:r>
-          </w:p>
-          <w:p>
-            <w:pPr>
-              <w:rPr>
-                <w:rFonts w:ascii="Times New Roman" w:hAnsi="Times New Roman" w:cs="Times New Roman"/>
-              </w:rPr>
-            </w:pPr>
-            <w:r>
-              <w:rPr>
-                <w:rFonts w:ascii="Times New Roman" w:hAnsi="Times New Roman" w:cs="Times New Roman"/>
-              </w:rPr>
-              <w:t>хранение</w:t>
+              <w:t>Взаимодействие с ПО</w:t>
             </w:r>
           </w:p>
         </w:tc>
@@ -3722,13 +3765,7 @@
               <w:rPr>
                 <w:rFonts w:ascii="Times New Roman" w:hAnsi="Times New Roman" w:cs="Times New Roman"/>
               </w:rPr>
-              <w:t xml:space="preserve">Обеспечить надежное хранение </w:t>
-            </w:r>
-            <w:r>
-              <w:rPr>
-                <w:rFonts w:ascii="Times New Roman" w:hAnsi="Times New Roman" w:cs="Times New Roman"/>
-              </w:rPr>
-              <w:t>карты авторизации пользователя</w:t>
+              <w:t>Обеспечить надежное хранение карты авторизации пользователя</w:t>
             </w:r>
           </w:p>
         </w:tc>
@@ -3765,7 +3802,7 @@
               <w:rPr>
                 <w:rFonts w:ascii="Times New Roman" w:hAnsi="Times New Roman" w:cs="Times New Roman"/>
               </w:rPr>
-              <w:t>Пользователь</w:t>
+              <w:t>Родители</w:t>
             </w:r>
             <w:r>
               <w:rPr>
@@ -3778,20 +3815,13 @@
               <w:rPr>
                 <w:rFonts w:ascii="Times New Roman" w:hAnsi="Times New Roman" w:cs="Times New Roman"/>
               </w:rPr>
-              <w:t>Индивидуальное</w:t>
-            </w:r>
-          </w:p>
-          <w:p>
-            <w:pPr>
-              <w:rPr>
-                <w:rFonts w:ascii="Times New Roman" w:hAnsi="Times New Roman" w:cs="Times New Roman"/>
-              </w:rPr>
-            </w:pPr>
-            <w:r>
-              <w:rPr>
-                <w:rFonts w:ascii="Times New Roman" w:hAnsi="Times New Roman" w:cs="Times New Roman"/>
-              </w:rPr>
-              <w:t>хранение</w:t>
+              <w:t xml:space="preserve">Повседневный </w:t>
+            </w:r>
+            <w:r>
+              <w:rPr>
+                <w:rFonts w:ascii="Times New Roman" w:hAnsi="Times New Roman" w:cs="Times New Roman"/>
+              </w:rPr>
+              <w:t>прецедент</w:t>
             </w:r>
           </w:p>
         </w:tc>
@@ -3822,17 +3852,7 @@
           <w:sz w:val="32"/>
           <w:szCs w:val="32"/>
         </w:rPr>
-        <w:t>З</w:t>
-      </w:r>
-      <w:r>
-        <w:rPr>
-          <w:rFonts w:ascii="Times New Roman" w:hAnsi="Times New Roman" w:cs="Times New Roman"/>
-          <w:b/>
-          <w:bCs/>
-          <w:sz w:val="32"/>
-          <w:szCs w:val="32"/>
-        </w:rPr>
-        <w:t>адание:</w:t>
+        <w:t>Задание:</w:t>
       </w:r>
       <w:r>
         <w:rPr>
@@ -3923,8 +3943,6 @@
           <w:szCs w:val="24"/>
         </w:rPr>
       </w:pPr>
-      <w:bookmarkStart w:id="3" w:name="_GoBack"/>
-      <w:bookmarkEnd w:id="3"/>
     </w:p>
     <w:p>
       <w:pPr>
@@ -3978,6 +3996,7 @@
               <w:rPr>
                 <w:rFonts w:ascii="Times New Roman" w:hAnsi="Times New Roman" w:cs="Times New Roman"/>
               </w:rPr>
+              <w:lastRenderedPageBreak/>
               <w:t>важность</w:t>
             </w:r>
           </w:p>
@@ -4091,7 +4110,7 @@
               <w:rPr>
                 <w:rFonts w:ascii="Times New Roman" w:hAnsi="Times New Roman" w:cs="Times New Roman"/>
               </w:rPr>
-              <w:t>Администратор (Воспитатель)</w:t>
+              <w:t>Воспитатель</w:t>
             </w:r>
           </w:p>
         </w:tc>
@@ -4205,7 +4224,7 @@
               <w:rPr>
                 <w:rFonts w:ascii="Times New Roman" w:hAnsi="Times New Roman" w:cs="Times New Roman"/>
               </w:rPr>
-              <w:t>Пользователь</w:t>
+              <w:t>Родители</w:t>
             </w:r>
           </w:p>
         </w:tc>
@@ -4378,7 +4397,7 @@
               <w:rPr>
                 <w:rFonts w:ascii="Times New Roman" w:hAnsi="Times New Roman" w:cs="Times New Roman"/>
               </w:rPr>
-              <w:t>Сервер</w:t>
+              <w:t>Сервер программы (программа)</w:t>
             </w:r>
           </w:p>
         </w:tc>
@@ -4600,6 +4619,7 @@
           </w:tcPr>
           <w:p>
             <w:r>
+              <w:lastRenderedPageBreak/>
               <w:t>С</w:t>
             </w:r>
             <w:r>
@@ -4671,7 +4691,7 @@
               <w:rPr>
                 <w:rFonts w:ascii="Times New Roman" w:hAnsi="Times New Roman" w:cs="Times New Roman"/>
               </w:rPr>
-              <w:t>Администратор (Воспитатель)</w:t>
+              <w:t>Воспитатель</w:t>
             </w:r>
           </w:p>
         </w:tc>
@@ -4754,7 +4774,7 @@
               <w:rPr>
                 <w:rFonts w:ascii="Times New Roman" w:hAnsi="Times New Roman" w:cs="Times New Roman"/>
               </w:rPr>
-              <w:t>Пользователь</w:t>
+              <w:t>Родители</w:t>
             </w:r>
           </w:p>
         </w:tc>
@@ -4900,7 +4920,7 @@
               <w:rPr>
                 <w:rFonts w:ascii="Times New Roman" w:hAnsi="Times New Roman" w:cs="Times New Roman"/>
               </w:rPr>
-              <w:t>Сервер</w:t>
+              <w:t>Сервер программы (программа)</w:t>
             </w:r>
           </w:p>
         </w:tc>
@@ -5081,6 +5101,7 @@
           </w:tcPr>
           <w:p>
             <w:r>
+              <w:lastRenderedPageBreak/>
               <w:t>Приоритет</w:t>
             </w:r>
           </w:p>
@@ -5149,8 +5170,10 @@
               <w:rPr>
                 <w:rFonts w:ascii="Times New Roman" w:hAnsi="Times New Roman" w:cs="Times New Roman"/>
               </w:rPr>
-              <w:t>Администратор (Воспитатель)</w:t>
-            </w:r>
+              <w:t>Воспитатель</w:t>
+            </w:r>
+            <w:bookmarkStart w:id="3" w:name="_GoBack"/>
+            <w:bookmarkEnd w:id="3"/>
           </w:p>
         </w:tc>
         <w:tc>
@@ -5232,7 +5255,7 @@
               <w:rPr>
                 <w:rFonts w:ascii="Times New Roman" w:hAnsi="Times New Roman" w:cs="Times New Roman"/>
               </w:rPr>
-              <w:t>Пользователь</w:t>
+              <w:t>Родители</w:t>
             </w:r>
           </w:p>
         </w:tc>
@@ -5378,7 +5401,7 @@
               <w:rPr>
                 <w:rFonts w:ascii="Times New Roman" w:hAnsi="Times New Roman" w:cs="Times New Roman"/>
               </w:rPr>
-              <w:t>Сервер</w:t>
+              <w:t>Сервер программы (программа)</w:t>
             </w:r>
           </w:p>
         </w:tc>
@@ -5607,7 +5630,7 @@
           <w:rPr>
             <w:noProof/>
           </w:rPr>
-          <w:t>8</w:t>
+          <w:t>6</w:t>
         </w:r>
         <w:r>
           <w:fldChar w:fldCharType="end"/>
@@ -7928,7 +7951,7 @@
 </file>
 
 <file path=customXml/itemProps1.xml><?xml version="1.0" encoding="utf-8"?>
-<ds:datastoreItem xmlns:ds="http://schemas.openxmlformats.org/officeDocument/2006/customXml" ds:itemID="{8F0EEB28-B5BB-48D9-B526-CFA22FAE9851}">
+<ds:datastoreItem xmlns:ds="http://schemas.openxmlformats.org/officeDocument/2006/customXml" ds:itemID="{816BEC32-AE0E-44FE-A6CC-6839AEFFBCB4}">
   <ds:schemaRefs>
     <ds:schemaRef ds:uri="http://schemas.openxmlformats.org/officeDocument/2006/bibliography"/>
   </ds:schemaRefs>

--- a/Lab5/LabRab5Part2.docx
+++ b/Lab5/LabRab5Part2.docx
@@ -246,7 +246,6 @@
         </w:rPr>
         <w:t xml:space="preserve">Выполнил студент: </w:t>
       </w:r>
-      <w:proofErr w:type="spellStart"/>
       <w:r>
         <w:rPr>
           <w:rFonts w:ascii="Times New Roman" w:hAnsi="Times New Roman" w:cs="Times New Roman"/>
@@ -254,17 +253,7 @@
           <w:szCs w:val="28"/>
           <w:u w:val="single"/>
         </w:rPr>
-        <w:t>Яранцев</w:t>
-      </w:r>
-      <w:proofErr w:type="spellEnd"/>
-      <w:r>
-        <w:rPr>
-          <w:rFonts w:ascii="Times New Roman" w:hAnsi="Times New Roman" w:cs="Times New Roman"/>
-          <w:sz w:val="28"/>
-          <w:szCs w:val="28"/>
-          <w:u w:val="single"/>
-        </w:rPr>
-        <w:t xml:space="preserve"> Владимир Андреевич</w:t>
+        <w:t>Яранцев Владимир Андреевич</w:t>
       </w:r>
     </w:p>
     <w:p>
@@ -1147,8 +1136,10 @@
               <w:sz w:val="28"/>
               <w:szCs w:val="28"/>
             </w:rPr>
-            <w:t>………………………………………………………………..4-7</w:t>
+            <w:t>………………………………………………………………..4-5</w:t>
           </w:r>
+          <w:bookmarkStart w:id="0" w:name="_GoBack"/>
+          <w:bookmarkEnd w:id="0"/>
         </w:p>
         <w:p>
           <w:r>
@@ -1601,7 +1592,7 @@
           <w:szCs w:val="24"/>
         </w:rPr>
       </w:pPr>
-      <w:bookmarkStart w:id="0" w:name="_Toc35419519"/>
+      <w:bookmarkStart w:id="1" w:name="_Toc35419519"/>
       <w:r>
         <w:rPr>
           <w:rFonts w:ascii="Times New Roman" w:hAnsi="Times New Roman" w:cs="Times New Roman"/>
@@ -1612,7 +1603,7 @@
         </w:rPr>
         <w:t>Техническое задание</w:t>
       </w:r>
-      <w:bookmarkEnd w:id="0"/>
+      <w:bookmarkEnd w:id="1"/>
     </w:p>
     <w:p>
       <w:pPr>
@@ -1635,7 +1626,7 @@
         </w:rPr>
         <w:tab/>
       </w:r>
-      <w:bookmarkStart w:id="1" w:name="_Toc35419520"/>
+      <w:bookmarkStart w:id="2" w:name="_Toc35419520"/>
       <w:r>
         <w:rPr>
           <w:rFonts w:ascii="Times New Roman" w:hAnsi="Times New Roman" w:cs="Times New Roman"/>
@@ -1647,7 +1638,7 @@
         </w:rPr>
         <w:t>Основные задачи</w:t>
       </w:r>
-      <w:bookmarkEnd w:id="1"/>
+      <w:bookmarkEnd w:id="2"/>
     </w:p>
     <w:p>
       <w:pPr>
@@ -1928,7 +1919,7 @@
         </w:rPr>
         <w:tab/>
       </w:r>
-      <w:bookmarkStart w:id="2" w:name="_Toc35419522"/>
+      <w:bookmarkStart w:id="3" w:name="_Toc35419522"/>
       <w:r>
         <w:rPr>
           <w:rFonts w:ascii="Times New Roman" w:hAnsi="Times New Roman" w:cs="Times New Roman"/>
@@ -1940,7 +1931,7 @@
         </w:rPr>
         <w:t>Перечень требований</w:t>
       </w:r>
-      <w:bookmarkEnd w:id="2"/>
+      <w:bookmarkEnd w:id="3"/>
     </w:p>
     <w:p>
       <w:pPr>
@@ -1967,27 +1958,106 @@
         </w:rPr>
         <w:t>, а нефункциональные – как она это делает.</w:t>
       </w:r>
+    </w:p>
+    <w:p>
+      <w:pPr>
+        <w:rPr>
+          <w:rFonts w:ascii="Times New Roman" w:hAnsi="Times New Roman" w:cs="Times New Roman"/>
+          <w:sz w:val="24"/>
+          <w:szCs w:val="24"/>
+        </w:rPr>
+      </w:pPr>
+      <w:r>
+        <w:rPr>
+          <w:rFonts w:ascii="Times New Roman" w:hAnsi="Times New Roman" w:cs="Times New Roman"/>
+          <w:b/>
+          <w:bCs/>
+          <w:sz w:val="24"/>
+          <w:szCs w:val="24"/>
+        </w:rPr>
+        <w:t>Задание:</w:t>
+      </w:r>
+      <w:r>
+        <w:rPr>
+          <w:rFonts w:ascii="Times New Roman" w:hAnsi="Times New Roman" w:cs="Times New Roman"/>
+          <w:sz w:val="24"/>
+          <w:szCs w:val="24"/>
+        </w:rPr>
+        <w:t xml:space="preserve"> Проанализировать выявленные в ч.1 требования на 8 свойств (непротиворечивость, </w:t>
+      </w:r>
+      <w:proofErr w:type="spellStart"/>
+      <w:r>
+        <w:rPr>
+          <w:rFonts w:ascii="Times New Roman" w:hAnsi="Times New Roman" w:cs="Times New Roman"/>
+          <w:sz w:val="24"/>
+          <w:szCs w:val="24"/>
+        </w:rPr>
+        <w:t>проверяемость</w:t>
+      </w:r>
+      <w:proofErr w:type="spellEnd"/>
+      <w:r>
+        <w:rPr>
+          <w:rFonts w:ascii="Times New Roman" w:hAnsi="Times New Roman" w:cs="Times New Roman"/>
+          <w:sz w:val="24"/>
+          <w:szCs w:val="24"/>
+        </w:rPr>
+        <w:t>, недвусмысленность и др.), расставить приоритеты на основании важности и срочности.</w:t>
+      </w:r>
+    </w:p>
+    <w:p>
+      <w:pPr>
+        <w:pStyle w:val="a4"/>
+        <w:rPr>
+          <w:rFonts w:ascii="Times New Roman" w:hAnsi="Times New Roman" w:cs="Times New Roman"/>
+          <w:sz w:val="24"/>
+          <w:szCs w:val="24"/>
+        </w:rPr>
+      </w:pPr>
+      <w:r>
+        <w:rPr>
+          <w:rFonts w:ascii="Times New Roman" w:hAnsi="Times New Roman" w:cs="Times New Roman"/>
+          <w:sz w:val="24"/>
+          <w:szCs w:val="24"/>
+        </w:rPr>
+        <w:t>В 3х таблицах укажем Важность, Срочность и Приоритет заданных требований, при условии, что 1- это самый низкий показатель, а 5- это важный, который нужно выполнить в первом срочном порядке.</w:t>
+      </w:r>
+    </w:p>
+    <w:p>
+      <w:pPr>
+        <w:ind w:firstLine="708"/>
+        <w:rPr>
+          <w:rFonts w:ascii="Times New Roman" w:hAnsi="Times New Roman" w:cs="Times New Roman"/>
+          <w:sz w:val="24"/>
+          <w:szCs w:val="24"/>
+        </w:rPr>
+      </w:pPr>
     </w:p>
     <w:tbl>
       <w:tblPr>
         <w:tblStyle w:val="aa"/>
-        <w:tblW w:w="4987" w:type="pct"/>
+        <w:tblW w:w="6037" w:type="pct"/>
+        <w:tblInd w:w="-1565" w:type="dxa"/>
+        <w:tblLayout w:type="fixed"/>
         <w:tblLook w:val="04A0" w:firstRow="1" w:lastRow="0" w:firstColumn="1" w:lastColumn="0" w:noHBand="0" w:noVBand="1"/>
       </w:tblPr>
       <w:tblGrid>
-        <w:gridCol w:w="456"/>
-        <w:gridCol w:w="3677"/>
-        <w:gridCol w:w="2213"/>
-        <w:gridCol w:w="3257"/>
+        <w:gridCol w:w="459"/>
+        <w:gridCol w:w="2378"/>
+        <w:gridCol w:w="2267"/>
+        <w:gridCol w:w="2411"/>
+        <w:gridCol w:w="1276"/>
+        <w:gridCol w:w="1416"/>
+        <w:gridCol w:w="1418"/>
       </w:tblGrid>
       <w:tr>
         <w:tc>
           <w:tcPr>
-            <w:tcW w:w="237" w:type="pct"/>
-            <w:vAlign w:val="center"/>
-          </w:tcPr>
-          <w:p>
-            <w:pPr>
+            <w:tcW w:w="197" w:type="pct"/>
+            <w:vAlign w:val="center"/>
+          </w:tcPr>
+          <w:p>
+            <w:pPr>
+              <w:jc w:val="center"/>
               <w:rPr>
                 <w:rFonts w:ascii="Times New Roman" w:hAnsi="Times New Roman" w:cs="Times New Roman"/>
               </w:rPr>
@@ -2002,11 +2072,12 @@
         </w:tc>
         <w:tc>
           <w:tcPr>
-            <w:tcW w:w="2134" w:type="pct"/>
-            <w:vAlign w:val="center"/>
-          </w:tcPr>
-          <w:p>
-            <w:pPr>
+            <w:tcW w:w="1023" w:type="pct"/>
+            <w:vAlign w:val="center"/>
+          </w:tcPr>
+          <w:p>
+            <w:pPr>
+              <w:jc w:val="center"/>
               <w:rPr>
                 <w:rFonts w:ascii="Times New Roman" w:hAnsi="Times New Roman" w:cs="Times New Roman"/>
               </w:rPr>
@@ -2021,11 +2092,12 @@
         </w:tc>
         <w:tc>
           <w:tcPr>
-            <w:tcW w:w="1152" w:type="pct"/>
-            <w:vAlign w:val="center"/>
-          </w:tcPr>
-          <w:p>
-            <w:pPr>
+            <w:tcW w:w="975" w:type="pct"/>
+            <w:vAlign w:val="center"/>
+          </w:tcPr>
+          <w:p>
+            <w:pPr>
+              <w:jc w:val="center"/>
               <w:rPr>
                 <w:rFonts w:ascii="Times New Roman" w:hAnsi="Times New Roman" w:cs="Times New Roman"/>
               </w:rPr>
@@ -2039,6 +2111,7 @@
           </w:p>
           <w:p>
             <w:pPr>
+              <w:jc w:val="center"/>
               <w:rPr>
                 <w:rFonts w:ascii="Times New Roman" w:hAnsi="Times New Roman" w:cs="Times New Roman"/>
               </w:rPr>
@@ -2053,10 +2126,12 @@
         </w:tc>
         <w:tc>
           <w:tcPr>
-            <w:tcW w:w="1476" w:type="pct"/>
-          </w:tcPr>
-          <w:p>
-            <w:pPr>
+            <w:tcW w:w="1037" w:type="pct"/>
+            <w:vAlign w:val="center"/>
+          </w:tcPr>
+          <w:p>
+            <w:pPr>
+              <w:jc w:val="center"/>
               <w:rPr>
                 <w:rFonts w:ascii="Times New Roman" w:hAnsi="Times New Roman" w:cs="Times New Roman"/>
               </w:rPr>
@@ -2066,6 +2141,66 @@
                 <w:rFonts w:ascii="Times New Roman" w:hAnsi="Times New Roman" w:cs="Times New Roman"/>
               </w:rPr>
               <w:t>Роль/прецедент использования</w:t>
+            </w:r>
+          </w:p>
+        </w:tc>
+        <w:tc>
+          <w:tcPr>
+            <w:tcW w:w="549" w:type="pct"/>
+            <w:vAlign w:val="center"/>
+          </w:tcPr>
+          <w:p>
+            <w:pPr>
+              <w:jc w:val="center"/>
+              <w:rPr>
+                <w:rFonts w:ascii="Times New Roman" w:hAnsi="Times New Roman" w:cs="Times New Roman"/>
+              </w:rPr>
+            </w:pPr>
+            <w:r>
+              <w:rPr>
+                <w:rFonts w:ascii="Times New Roman" w:hAnsi="Times New Roman" w:cs="Times New Roman"/>
+              </w:rPr>
+              <w:t>Важность</w:t>
+            </w:r>
+          </w:p>
+        </w:tc>
+        <w:tc>
+          <w:tcPr>
+            <w:tcW w:w="609" w:type="pct"/>
+            <w:vAlign w:val="center"/>
+          </w:tcPr>
+          <w:p>
+            <w:pPr>
+              <w:jc w:val="center"/>
+              <w:rPr>
+                <w:rFonts w:ascii="Times New Roman" w:hAnsi="Times New Roman" w:cs="Times New Roman"/>
+              </w:rPr>
+            </w:pPr>
+            <w:r>
+              <w:rPr>
+                <w:rFonts w:ascii="Times New Roman" w:hAnsi="Times New Roman" w:cs="Times New Roman"/>
+              </w:rPr>
+              <w:t>Срочность</w:t>
+            </w:r>
+          </w:p>
+        </w:tc>
+        <w:tc>
+          <w:tcPr>
+            <w:tcW w:w="610" w:type="pct"/>
+            <w:vAlign w:val="center"/>
+          </w:tcPr>
+          <w:p>
+            <w:pPr>
+              <w:jc w:val="center"/>
+              <w:rPr>
+                <w:rFonts w:ascii="Times New Roman" w:hAnsi="Times New Roman" w:cs="Times New Roman"/>
+              </w:rPr>
+            </w:pPr>
+            <w:r>
+              <w:rPr>
+                <w:rFonts w:ascii="Times New Roman" w:hAnsi="Times New Roman" w:cs="Times New Roman"/>
+              </w:rPr>
+              <w:t>Приоритет</w:t>
             </w:r>
           </w:p>
         </w:tc>
@@ -2073,11 +2208,12 @@
       <w:tr>
         <w:tc>
           <w:tcPr>
-            <w:tcW w:w="237" w:type="pct"/>
-            <w:vAlign w:val="center"/>
-          </w:tcPr>
-          <w:p>
-            <w:pPr>
+            <w:tcW w:w="197" w:type="pct"/>
+            <w:vAlign w:val="center"/>
+          </w:tcPr>
+          <w:p>
+            <w:pPr>
+              <w:jc w:val="center"/>
               <w:rPr>
                 <w:rFonts w:ascii="Times New Roman" w:hAnsi="Times New Roman" w:cs="Times New Roman"/>
               </w:rPr>
@@ -2092,11 +2228,12 @@
         </w:tc>
         <w:tc>
           <w:tcPr>
-            <w:tcW w:w="2134" w:type="pct"/>
-            <w:vAlign w:val="center"/>
-          </w:tcPr>
-          <w:p>
-            <w:pPr>
+            <w:tcW w:w="1023" w:type="pct"/>
+            <w:vAlign w:val="center"/>
+          </w:tcPr>
+          <w:p>
+            <w:pPr>
+              <w:jc w:val="center"/>
               <w:rPr>
                 <w:rFonts w:ascii="Times New Roman" w:hAnsi="Times New Roman" w:cs="Times New Roman"/>
               </w:rPr>
@@ -2111,11 +2248,12 @@
         </w:tc>
         <w:tc>
           <w:tcPr>
-            <w:tcW w:w="1152" w:type="pct"/>
-            <w:vAlign w:val="center"/>
-          </w:tcPr>
-          <w:p>
-            <w:pPr>
+            <w:tcW w:w="975" w:type="pct"/>
+            <w:vAlign w:val="center"/>
+          </w:tcPr>
+          <w:p>
+            <w:pPr>
+              <w:jc w:val="center"/>
               <w:rPr>
                 <w:rFonts w:ascii="Times New Roman" w:hAnsi="Times New Roman" w:cs="Times New Roman"/>
               </w:rPr>
@@ -2130,10 +2268,12 @@
         </w:tc>
         <w:tc>
           <w:tcPr>
-            <w:tcW w:w="1476" w:type="pct"/>
-          </w:tcPr>
-          <w:p>
-            <w:pPr>
+            <w:tcW w:w="1037" w:type="pct"/>
+            <w:vAlign w:val="center"/>
+          </w:tcPr>
+          <w:p>
+            <w:pPr>
+              <w:jc w:val="center"/>
               <w:rPr>
                 <w:rFonts w:ascii="Times New Roman" w:hAnsi="Times New Roman" w:cs="Times New Roman"/>
               </w:rPr>
@@ -2156,6 +2296,66 @@
                 <w:rFonts w:ascii="Times New Roman" w:hAnsi="Times New Roman" w:cs="Times New Roman"/>
               </w:rPr>
               <w:t>Редактирование журнала посещения</w:t>
+            </w:r>
+          </w:p>
+        </w:tc>
+        <w:tc>
+          <w:tcPr>
+            <w:tcW w:w="549" w:type="pct"/>
+            <w:vAlign w:val="center"/>
+          </w:tcPr>
+          <w:p>
+            <w:pPr>
+              <w:jc w:val="center"/>
+              <w:rPr>
+                <w:rFonts w:ascii="Times New Roman" w:hAnsi="Times New Roman" w:cs="Times New Roman"/>
+              </w:rPr>
+            </w:pPr>
+            <w:r>
+              <w:rPr>
+                <w:rFonts w:ascii="Times New Roman" w:hAnsi="Times New Roman" w:cs="Times New Roman"/>
+              </w:rPr>
+              <w:t>5</w:t>
+            </w:r>
+          </w:p>
+        </w:tc>
+        <w:tc>
+          <w:tcPr>
+            <w:tcW w:w="609" w:type="pct"/>
+            <w:vAlign w:val="center"/>
+          </w:tcPr>
+          <w:p>
+            <w:pPr>
+              <w:jc w:val="center"/>
+              <w:rPr>
+                <w:rFonts w:ascii="Times New Roman" w:hAnsi="Times New Roman" w:cs="Times New Roman"/>
+              </w:rPr>
+            </w:pPr>
+            <w:r>
+              <w:rPr>
+                <w:rFonts w:ascii="Times New Roman" w:hAnsi="Times New Roman" w:cs="Times New Roman"/>
+              </w:rPr>
+              <w:t>5</w:t>
+            </w:r>
+          </w:p>
+        </w:tc>
+        <w:tc>
+          <w:tcPr>
+            <w:tcW w:w="610" w:type="pct"/>
+            <w:vAlign w:val="center"/>
+          </w:tcPr>
+          <w:p>
+            <w:pPr>
+              <w:jc w:val="center"/>
+              <w:rPr>
+                <w:rFonts w:ascii="Times New Roman" w:hAnsi="Times New Roman" w:cs="Times New Roman"/>
+              </w:rPr>
+            </w:pPr>
+            <w:r>
+              <w:rPr>
+                <w:rFonts w:ascii="Times New Roman" w:hAnsi="Times New Roman" w:cs="Times New Roman"/>
+              </w:rPr>
+              <w:t>5</w:t>
             </w:r>
           </w:p>
         </w:tc>
@@ -2163,11 +2363,12 @@
       <w:tr>
         <w:tc>
           <w:tcPr>
-            <w:tcW w:w="237" w:type="pct"/>
-            <w:vAlign w:val="center"/>
-          </w:tcPr>
-          <w:p>
-            <w:pPr>
+            <w:tcW w:w="197" w:type="pct"/>
+            <w:vAlign w:val="center"/>
+          </w:tcPr>
+          <w:p>
+            <w:pPr>
+              <w:jc w:val="center"/>
               <w:rPr>
                 <w:rFonts w:ascii="Times New Roman" w:hAnsi="Times New Roman" w:cs="Times New Roman"/>
               </w:rPr>
@@ -2182,11 +2383,12 @@
         </w:tc>
         <w:tc>
           <w:tcPr>
-            <w:tcW w:w="2134" w:type="pct"/>
-            <w:vAlign w:val="center"/>
-          </w:tcPr>
-          <w:p>
-            <w:pPr>
+            <w:tcW w:w="1023" w:type="pct"/>
+            <w:vAlign w:val="center"/>
+          </w:tcPr>
+          <w:p>
+            <w:pPr>
+              <w:jc w:val="center"/>
               <w:rPr>
                 <w:rFonts w:ascii="Times New Roman" w:hAnsi="Times New Roman" w:cs="Times New Roman"/>
               </w:rPr>
@@ -2201,11 +2403,12 @@
         </w:tc>
         <w:tc>
           <w:tcPr>
-            <w:tcW w:w="1152" w:type="pct"/>
-            <w:vAlign w:val="center"/>
-          </w:tcPr>
-          <w:p>
-            <w:pPr>
+            <w:tcW w:w="975" w:type="pct"/>
+            <w:vAlign w:val="center"/>
+          </w:tcPr>
+          <w:p>
+            <w:pPr>
+              <w:jc w:val="center"/>
               <w:rPr>
                 <w:rFonts w:ascii="Times New Roman" w:hAnsi="Times New Roman" w:cs="Times New Roman"/>
               </w:rPr>
@@ -2220,10 +2423,12 @@
         </w:tc>
         <w:tc>
           <w:tcPr>
-            <w:tcW w:w="1476" w:type="pct"/>
-          </w:tcPr>
-          <w:p>
-            <w:pPr>
+            <w:tcW w:w="1037" w:type="pct"/>
+            <w:vAlign w:val="center"/>
+          </w:tcPr>
+          <w:p>
+            <w:pPr>
+              <w:jc w:val="center"/>
               <w:rPr>
                 <w:rFonts w:ascii="Times New Roman" w:hAnsi="Times New Roman" w:cs="Times New Roman"/>
               </w:rPr>
@@ -2245,13 +2450,67 @@
               <w:rPr>
                 <w:rFonts w:ascii="Times New Roman" w:hAnsi="Times New Roman" w:cs="Times New Roman"/>
               </w:rPr>
-              <w:t xml:space="preserve"> </w:t>
-            </w:r>
-            <w:r>
-              <w:rPr>
-                <w:rFonts w:ascii="Times New Roman" w:hAnsi="Times New Roman" w:cs="Times New Roman"/>
-              </w:rPr>
-              <w:t>Взаимодействие с ПО</w:t>
+              <w:t xml:space="preserve"> Взаимодействие с ПО</w:t>
+            </w:r>
+          </w:p>
+        </w:tc>
+        <w:tc>
+          <w:tcPr>
+            <w:tcW w:w="549" w:type="pct"/>
+            <w:vAlign w:val="center"/>
+          </w:tcPr>
+          <w:p>
+            <w:pPr>
+              <w:jc w:val="center"/>
+              <w:rPr>
+                <w:rFonts w:ascii="Times New Roman" w:hAnsi="Times New Roman" w:cs="Times New Roman"/>
+              </w:rPr>
+            </w:pPr>
+            <w:r>
+              <w:rPr>
+                <w:rFonts w:ascii="Times New Roman" w:hAnsi="Times New Roman" w:cs="Times New Roman"/>
+              </w:rPr>
+              <w:t>5</w:t>
+            </w:r>
+          </w:p>
+        </w:tc>
+        <w:tc>
+          <w:tcPr>
+            <w:tcW w:w="609" w:type="pct"/>
+            <w:vAlign w:val="center"/>
+          </w:tcPr>
+          <w:p>
+            <w:pPr>
+              <w:jc w:val="center"/>
+              <w:rPr>
+                <w:rFonts w:ascii="Times New Roman" w:hAnsi="Times New Roman" w:cs="Times New Roman"/>
+              </w:rPr>
+            </w:pPr>
+            <w:r>
+              <w:rPr>
+                <w:rFonts w:ascii="Times New Roman" w:hAnsi="Times New Roman" w:cs="Times New Roman"/>
+              </w:rPr>
+              <w:t>5</w:t>
+            </w:r>
+          </w:p>
+        </w:tc>
+        <w:tc>
+          <w:tcPr>
+            <w:tcW w:w="610" w:type="pct"/>
+            <w:vAlign w:val="center"/>
+          </w:tcPr>
+          <w:p>
+            <w:pPr>
+              <w:jc w:val="center"/>
+              <w:rPr>
+                <w:rFonts w:ascii="Times New Roman" w:hAnsi="Times New Roman" w:cs="Times New Roman"/>
+              </w:rPr>
+            </w:pPr>
+            <w:r>
+              <w:rPr>
+                <w:rFonts w:ascii="Times New Roman" w:hAnsi="Times New Roman" w:cs="Times New Roman"/>
+              </w:rPr>
+              <w:t>5</w:t>
             </w:r>
           </w:p>
         </w:tc>
@@ -2259,11 +2518,12 @@
       <w:tr>
         <w:tc>
           <w:tcPr>
-            <w:tcW w:w="237" w:type="pct"/>
-            <w:vAlign w:val="center"/>
-          </w:tcPr>
-          <w:p>
-            <w:pPr>
+            <w:tcW w:w="197" w:type="pct"/>
+            <w:vAlign w:val="center"/>
+          </w:tcPr>
+          <w:p>
+            <w:pPr>
+              <w:jc w:val="center"/>
               <w:rPr>
                 <w:rFonts w:ascii="Times New Roman" w:hAnsi="Times New Roman" w:cs="Times New Roman"/>
               </w:rPr>
@@ -2278,11 +2538,12 @@
         </w:tc>
         <w:tc>
           <w:tcPr>
-            <w:tcW w:w="2134" w:type="pct"/>
-            <w:vAlign w:val="center"/>
-          </w:tcPr>
-          <w:p>
-            <w:pPr>
+            <w:tcW w:w="1023" w:type="pct"/>
+            <w:vAlign w:val="center"/>
+          </w:tcPr>
+          <w:p>
+            <w:pPr>
+              <w:jc w:val="center"/>
               <w:rPr>
                 <w:rFonts w:ascii="Times New Roman" w:hAnsi="Times New Roman" w:cs="Times New Roman"/>
               </w:rPr>
@@ -2323,11 +2584,12 @@
         </w:tc>
         <w:tc>
           <w:tcPr>
-            <w:tcW w:w="1152" w:type="pct"/>
-            <w:vAlign w:val="center"/>
-          </w:tcPr>
-          <w:p>
-            <w:pPr>
+            <w:tcW w:w="975" w:type="pct"/>
+            <w:vAlign w:val="center"/>
+          </w:tcPr>
+          <w:p>
+            <w:pPr>
+              <w:jc w:val="center"/>
               <w:rPr>
                 <w:rFonts w:ascii="Times New Roman" w:hAnsi="Times New Roman" w:cs="Times New Roman"/>
               </w:rPr>
@@ -2342,10 +2604,12 @@
         </w:tc>
         <w:tc>
           <w:tcPr>
-            <w:tcW w:w="1476" w:type="pct"/>
-          </w:tcPr>
-          <w:p>
-            <w:pPr>
+            <w:tcW w:w="1037" w:type="pct"/>
+            <w:vAlign w:val="center"/>
+          </w:tcPr>
+          <w:p>
+            <w:pPr>
+              <w:jc w:val="center"/>
               <w:rPr>
                 <w:rFonts w:ascii="Times New Roman" w:hAnsi="Times New Roman" w:cs="Times New Roman"/>
               </w:rPr>
@@ -2372,13 +2636,67 @@
               <w:rPr>
                 <w:rFonts w:ascii="Times New Roman" w:hAnsi="Times New Roman" w:cs="Times New Roman"/>
               </w:rPr>
-              <w:t xml:space="preserve"> </w:t>
-            </w:r>
-            <w:r>
-              <w:rPr>
-                <w:rFonts w:ascii="Times New Roman" w:hAnsi="Times New Roman" w:cs="Times New Roman"/>
-              </w:rPr>
-              <w:t>Взаимодействие с ПО</w:t>
+              <w:t xml:space="preserve"> Взаимодействие с ПО</w:t>
+            </w:r>
+          </w:p>
+        </w:tc>
+        <w:tc>
+          <w:tcPr>
+            <w:tcW w:w="549" w:type="pct"/>
+            <w:vAlign w:val="center"/>
+          </w:tcPr>
+          <w:p>
+            <w:pPr>
+              <w:jc w:val="center"/>
+              <w:rPr>
+                <w:rFonts w:ascii="Times New Roman" w:hAnsi="Times New Roman" w:cs="Times New Roman"/>
+              </w:rPr>
+            </w:pPr>
+            <w:r>
+              <w:rPr>
+                <w:rFonts w:ascii="Times New Roman" w:hAnsi="Times New Roman" w:cs="Times New Roman"/>
+              </w:rPr>
+              <w:t>5</w:t>
+            </w:r>
+          </w:p>
+        </w:tc>
+        <w:tc>
+          <w:tcPr>
+            <w:tcW w:w="609" w:type="pct"/>
+            <w:vAlign w:val="center"/>
+          </w:tcPr>
+          <w:p>
+            <w:pPr>
+              <w:jc w:val="center"/>
+              <w:rPr>
+                <w:rFonts w:ascii="Times New Roman" w:hAnsi="Times New Roman" w:cs="Times New Roman"/>
+              </w:rPr>
+            </w:pPr>
+            <w:r>
+              <w:rPr>
+                <w:rFonts w:ascii="Times New Roman" w:hAnsi="Times New Roman" w:cs="Times New Roman"/>
+              </w:rPr>
+              <w:t>5</w:t>
+            </w:r>
+          </w:p>
+        </w:tc>
+        <w:tc>
+          <w:tcPr>
+            <w:tcW w:w="610" w:type="pct"/>
+            <w:vAlign w:val="center"/>
+          </w:tcPr>
+          <w:p>
+            <w:pPr>
+              <w:jc w:val="center"/>
+              <w:rPr>
+                <w:rFonts w:ascii="Times New Roman" w:hAnsi="Times New Roman" w:cs="Times New Roman"/>
+              </w:rPr>
+            </w:pPr>
+            <w:r>
+              <w:rPr>
+                <w:rFonts w:ascii="Times New Roman" w:hAnsi="Times New Roman" w:cs="Times New Roman"/>
+              </w:rPr>
+              <w:t>5</w:t>
             </w:r>
           </w:p>
         </w:tc>
@@ -2386,31 +2704,34 @@
       <w:tr>
         <w:tc>
           <w:tcPr>
-            <w:tcW w:w="237" w:type="pct"/>
-            <w:vAlign w:val="center"/>
-          </w:tcPr>
-          <w:p>
-            <w:pPr>
-              <w:rPr>
-                <w:rFonts w:ascii="Times New Roman" w:hAnsi="Times New Roman" w:cs="Times New Roman"/>
-              </w:rPr>
-            </w:pPr>
-            <w:r>
-              <w:rPr>
-                <w:rFonts w:ascii="Times New Roman" w:hAnsi="Times New Roman" w:cs="Times New Roman"/>
-              </w:rPr>
+            <w:tcW w:w="197" w:type="pct"/>
+            <w:vAlign w:val="center"/>
+          </w:tcPr>
+          <w:p>
+            <w:pPr>
+              <w:jc w:val="center"/>
+              <w:rPr>
+                <w:rFonts w:ascii="Times New Roman" w:hAnsi="Times New Roman" w:cs="Times New Roman"/>
+              </w:rPr>
+            </w:pPr>
+            <w:r>
+              <w:rPr>
+                <w:rFonts w:ascii="Times New Roman" w:hAnsi="Times New Roman" w:cs="Times New Roman"/>
+              </w:rPr>
+              <w:lastRenderedPageBreak/>
               <w:t>4</w:t>
             </w:r>
           </w:p>
         </w:tc>
         <w:tc>
           <w:tcPr>
-            <w:tcW w:w="2134" w:type="pct"/>
+            <w:tcW w:w="1023" w:type="pct"/>
             <w:vAlign w:val="center"/>
           </w:tcPr>
           <w:p>
             <w:pPr>
               <w:pStyle w:val="ab"/>
+              <w:jc w:val="center"/>
             </w:pPr>
             <w:r>
               <w:t>Предоставлять возможность создавать группы и объединять в них пользователей, предоставляя им доступ к групповому хранилищу.</w:t>
@@ -2419,11 +2740,12 @@
         </w:tc>
         <w:tc>
           <w:tcPr>
-            <w:tcW w:w="1152" w:type="pct"/>
-            <w:vAlign w:val="center"/>
-          </w:tcPr>
-          <w:p>
-            <w:pPr>
+            <w:tcW w:w="975" w:type="pct"/>
+            <w:vAlign w:val="center"/>
+          </w:tcPr>
+          <w:p>
+            <w:pPr>
+              <w:jc w:val="center"/>
               <w:rPr>
                 <w:rFonts w:ascii="Times New Roman" w:hAnsi="Times New Roman" w:cs="Times New Roman"/>
               </w:rPr>
@@ -2438,10 +2760,12 @@
         </w:tc>
         <w:tc>
           <w:tcPr>
-            <w:tcW w:w="1476" w:type="pct"/>
-          </w:tcPr>
-          <w:p>
-            <w:pPr>
+            <w:tcW w:w="1037" w:type="pct"/>
+            <w:vAlign w:val="center"/>
+          </w:tcPr>
+          <w:p>
+            <w:pPr>
+              <w:jc w:val="center"/>
               <w:rPr>
                 <w:rFonts w:ascii="Times New Roman" w:hAnsi="Times New Roman" w:cs="Times New Roman"/>
               </w:rPr>
@@ -2464,6 +2788,66 @@
                 <w:rFonts w:ascii="Times New Roman" w:hAnsi="Times New Roman" w:cs="Times New Roman"/>
               </w:rPr>
               <w:t>Взаимодействие с ПО</w:t>
+            </w:r>
+          </w:p>
+        </w:tc>
+        <w:tc>
+          <w:tcPr>
+            <w:tcW w:w="549" w:type="pct"/>
+            <w:vAlign w:val="center"/>
+          </w:tcPr>
+          <w:p>
+            <w:pPr>
+              <w:jc w:val="center"/>
+              <w:rPr>
+                <w:rFonts w:ascii="Times New Roman" w:hAnsi="Times New Roman" w:cs="Times New Roman"/>
+              </w:rPr>
+            </w:pPr>
+            <w:r>
+              <w:rPr>
+                <w:rFonts w:ascii="Times New Roman" w:hAnsi="Times New Roman" w:cs="Times New Roman"/>
+              </w:rPr>
+              <w:t>4</w:t>
+            </w:r>
+          </w:p>
+        </w:tc>
+        <w:tc>
+          <w:tcPr>
+            <w:tcW w:w="609" w:type="pct"/>
+            <w:vAlign w:val="center"/>
+          </w:tcPr>
+          <w:p>
+            <w:pPr>
+              <w:jc w:val="center"/>
+              <w:rPr>
+                <w:rFonts w:ascii="Times New Roman" w:hAnsi="Times New Roman" w:cs="Times New Roman"/>
+              </w:rPr>
+            </w:pPr>
+            <w:r>
+              <w:rPr>
+                <w:rFonts w:ascii="Times New Roman" w:hAnsi="Times New Roman" w:cs="Times New Roman"/>
+              </w:rPr>
+              <w:t>3</w:t>
+            </w:r>
+          </w:p>
+        </w:tc>
+        <w:tc>
+          <w:tcPr>
+            <w:tcW w:w="610" w:type="pct"/>
+            <w:vAlign w:val="center"/>
+          </w:tcPr>
+          <w:p>
+            <w:pPr>
+              <w:jc w:val="center"/>
+              <w:rPr>
+                <w:rFonts w:ascii="Times New Roman" w:hAnsi="Times New Roman" w:cs="Times New Roman"/>
+              </w:rPr>
+            </w:pPr>
+            <w:r>
+              <w:rPr>
+                <w:rFonts w:ascii="Times New Roman" w:hAnsi="Times New Roman" w:cs="Times New Roman"/>
+              </w:rPr>
+              <w:t>3</w:t>
             </w:r>
           </w:p>
         </w:tc>
@@ -2471,11 +2855,12 @@
       <w:tr>
         <w:tc>
           <w:tcPr>
-            <w:tcW w:w="237" w:type="pct"/>
-            <w:vAlign w:val="center"/>
-          </w:tcPr>
-          <w:p>
-            <w:pPr>
+            <w:tcW w:w="197" w:type="pct"/>
+            <w:vAlign w:val="center"/>
+          </w:tcPr>
+          <w:p>
+            <w:pPr>
+              <w:jc w:val="center"/>
               <w:rPr>
                 <w:rFonts w:ascii="Times New Roman" w:hAnsi="Times New Roman" w:cs="Times New Roman"/>
               </w:rPr>
@@ -2490,11 +2875,12 @@
         </w:tc>
         <w:tc>
           <w:tcPr>
-            <w:tcW w:w="2134" w:type="pct"/>
-            <w:vAlign w:val="center"/>
-          </w:tcPr>
-          <w:p>
-            <w:pPr>
+            <w:tcW w:w="1023" w:type="pct"/>
+            <w:vAlign w:val="center"/>
+          </w:tcPr>
+          <w:p>
+            <w:pPr>
+              <w:jc w:val="center"/>
               <w:rPr>
                 <w:rFonts w:ascii="Times New Roman" w:hAnsi="Times New Roman" w:cs="Times New Roman"/>
               </w:rPr>
@@ -2509,11 +2895,12 @@
         </w:tc>
         <w:tc>
           <w:tcPr>
-            <w:tcW w:w="1152" w:type="pct"/>
-            <w:vAlign w:val="center"/>
-          </w:tcPr>
-          <w:p>
-            <w:pPr>
+            <w:tcW w:w="975" w:type="pct"/>
+            <w:vAlign w:val="center"/>
+          </w:tcPr>
+          <w:p>
+            <w:pPr>
+              <w:jc w:val="center"/>
               <w:rPr>
                 <w:rFonts w:ascii="Times New Roman" w:hAnsi="Times New Roman" w:cs="Times New Roman"/>
               </w:rPr>
@@ -2528,10 +2915,12 @@
         </w:tc>
         <w:tc>
           <w:tcPr>
-            <w:tcW w:w="1476" w:type="pct"/>
-          </w:tcPr>
-          <w:p>
-            <w:pPr>
+            <w:tcW w:w="1037" w:type="pct"/>
+            <w:vAlign w:val="center"/>
+          </w:tcPr>
+          <w:p>
+            <w:pPr>
+              <w:jc w:val="center"/>
               <w:rPr>
                 <w:rFonts w:ascii="Times New Roman" w:hAnsi="Times New Roman" w:cs="Times New Roman"/>
               </w:rPr>
@@ -2553,13 +2942,67 @@
               <w:rPr>
                 <w:rFonts w:ascii="Times New Roman" w:hAnsi="Times New Roman" w:cs="Times New Roman"/>
               </w:rPr>
-              <w:t xml:space="preserve"> </w:t>
-            </w:r>
-            <w:r>
-              <w:rPr>
-                <w:rFonts w:ascii="Times New Roman" w:hAnsi="Times New Roman" w:cs="Times New Roman"/>
-              </w:rPr>
-              <w:t>Взаимодействие с ПО</w:t>
+              <w:t xml:space="preserve"> Взаимодействие с ПО</w:t>
+            </w:r>
+          </w:p>
+        </w:tc>
+        <w:tc>
+          <w:tcPr>
+            <w:tcW w:w="549" w:type="pct"/>
+            <w:vAlign w:val="center"/>
+          </w:tcPr>
+          <w:p>
+            <w:pPr>
+              <w:jc w:val="center"/>
+              <w:rPr>
+                <w:rFonts w:ascii="Times New Roman" w:hAnsi="Times New Roman" w:cs="Times New Roman"/>
+              </w:rPr>
+            </w:pPr>
+            <w:r>
+              <w:rPr>
+                <w:rFonts w:ascii="Times New Roman" w:hAnsi="Times New Roman" w:cs="Times New Roman"/>
+              </w:rPr>
+              <w:t>3</w:t>
+            </w:r>
+          </w:p>
+        </w:tc>
+        <w:tc>
+          <w:tcPr>
+            <w:tcW w:w="609" w:type="pct"/>
+            <w:vAlign w:val="center"/>
+          </w:tcPr>
+          <w:p>
+            <w:pPr>
+              <w:jc w:val="center"/>
+              <w:rPr>
+                <w:rFonts w:ascii="Times New Roman" w:hAnsi="Times New Roman" w:cs="Times New Roman"/>
+              </w:rPr>
+            </w:pPr>
+            <w:r>
+              <w:rPr>
+                <w:rFonts w:ascii="Times New Roman" w:hAnsi="Times New Roman" w:cs="Times New Roman"/>
+              </w:rPr>
+              <w:t>4</w:t>
+            </w:r>
+          </w:p>
+        </w:tc>
+        <w:tc>
+          <w:tcPr>
+            <w:tcW w:w="610" w:type="pct"/>
+            <w:vAlign w:val="center"/>
+          </w:tcPr>
+          <w:p>
+            <w:pPr>
+              <w:jc w:val="center"/>
+              <w:rPr>
+                <w:rFonts w:ascii="Times New Roman" w:hAnsi="Times New Roman" w:cs="Times New Roman"/>
+              </w:rPr>
+            </w:pPr>
+            <w:r>
+              <w:rPr>
+                <w:rFonts w:ascii="Times New Roman" w:hAnsi="Times New Roman" w:cs="Times New Roman"/>
+              </w:rPr>
+              <w:t>4</w:t>
             </w:r>
           </w:p>
         </w:tc>
@@ -2567,11 +3010,12 @@
       <w:tr>
         <w:tc>
           <w:tcPr>
-            <w:tcW w:w="237" w:type="pct"/>
-            <w:vAlign w:val="center"/>
-          </w:tcPr>
-          <w:p>
-            <w:pPr>
+            <w:tcW w:w="197" w:type="pct"/>
+            <w:vAlign w:val="center"/>
+          </w:tcPr>
+          <w:p>
+            <w:pPr>
+              <w:jc w:val="center"/>
               <w:rPr>
                 <w:rFonts w:ascii="Times New Roman" w:hAnsi="Times New Roman" w:cs="Times New Roman"/>
               </w:rPr>
@@ -2586,12 +3030,13 @@
         </w:tc>
         <w:tc>
           <w:tcPr>
-            <w:tcW w:w="2134" w:type="pct"/>
+            <w:tcW w:w="1023" w:type="pct"/>
             <w:vAlign w:val="center"/>
           </w:tcPr>
           <w:p>
             <w:pPr>
               <w:pStyle w:val="ab"/>
+              <w:jc w:val="center"/>
             </w:pPr>
             <w:r>
               <w:t>Возможность скачать определенную ревизию файла, если ранее он был перезагружен новой версией</w:t>
@@ -2600,11 +3045,12 @@
         </w:tc>
         <w:tc>
           <w:tcPr>
-            <w:tcW w:w="1152" w:type="pct"/>
-            <w:vAlign w:val="center"/>
-          </w:tcPr>
-          <w:p>
-            <w:pPr>
+            <w:tcW w:w="975" w:type="pct"/>
+            <w:vAlign w:val="center"/>
+          </w:tcPr>
+          <w:p>
+            <w:pPr>
+              <w:jc w:val="center"/>
               <w:rPr>
                 <w:rFonts w:ascii="Times New Roman" w:hAnsi="Times New Roman" w:cs="Times New Roman"/>
               </w:rPr>
@@ -2619,10 +3065,12 @@
         </w:tc>
         <w:tc>
           <w:tcPr>
-            <w:tcW w:w="1476" w:type="pct"/>
-          </w:tcPr>
-          <w:p>
-            <w:pPr>
+            <w:tcW w:w="1037" w:type="pct"/>
+            <w:vAlign w:val="center"/>
+          </w:tcPr>
+          <w:p>
+            <w:pPr>
+              <w:jc w:val="center"/>
               <w:rPr>
                 <w:rFonts w:ascii="Times New Roman" w:hAnsi="Times New Roman" w:cs="Times New Roman"/>
               </w:rPr>
@@ -2644,13 +3092,67 @@
               <w:rPr>
                 <w:rFonts w:ascii="Times New Roman" w:hAnsi="Times New Roman" w:cs="Times New Roman"/>
               </w:rPr>
-              <w:t xml:space="preserve"> </w:t>
-            </w:r>
-            <w:r>
-              <w:rPr>
-                <w:rFonts w:ascii="Times New Roman" w:hAnsi="Times New Roman" w:cs="Times New Roman"/>
-              </w:rPr>
-              <w:t>Взаимодействие с ПО</w:t>
+              <w:t xml:space="preserve"> Взаимодействие с ПО</w:t>
+            </w:r>
+          </w:p>
+        </w:tc>
+        <w:tc>
+          <w:tcPr>
+            <w:tcW w:w="549" w:type="pct"/>
+            <w:vAlign w:val="center"/>
+          </w:tcPr>
+          <w:p>
+            <w:pPr>
+              <w:jc w:val="center"/>
+              <w:rPr>
+                <w:rFonts w:ascii="Times New Roman" w:hAnsi="Times New Roman" w:cs="Times New Roman"/>
+              </w:rPr>
+            </w:pPr>
+            <w:r>
+              <w:rPr>
+                <w:rFonts w:ascii="Times New Roman" w:hAnsi="Times New Roman" w:cs="Times New Roman"/>
+              </w:rPr>
+              <w:t>2</w:t>
+            </w:r>
+          </w:p>
+        </w:tc>
+        <w:tc>
+          <w:tcPr>
+            <w:tcW w:w="609" w:type="pct"/>
+            <w:vAlign w:val="center"/>
+          </w:tcPr>
+          <w:p>
+            <w:pPr>
+              <w:jc w:val="center"/>
+              <w:rPr>
+                <w:rFonts w:ascii="Times New Roman" w:hAnsi="Times New Roman" w:cs="Times New Roman"/>
+              </w:rPr>
+            </w:pPr>
+            <w:r>
+              <w:rPr>
+                <w:rFonts w:ascii="Times New Roman" w:hAnsi="Times New Roman" w:cs="Times New Roman"/>
+              </w:rPr>
+              <w:t>1</w:t>
+            </w:r>
+          </w:p>
+        </w:tc>
+        <w:tc>
+          <w:tcPr>
+            <w:tcW w:w="610" w:type="pct"/>
+            <w:vAlign w:val="center"/>
+          </w:tcPr>
+          <w:p>
+            <w:pPr>
+              <w:jc w:val="center"/>
+              <w:rPr>
+                <w:rFonts w:ascii="Times New Roman" w:hAnsi="Times New Roman" w:cs="Times New Roman"/>
+              </w:rPr>
+            </w:pPr>
+            <w:r>
+              <w:rPr>
+                <w:rFonts w:ascii="Times New Roman" w:hAnsi="Times New Roman" w:cs="Times New Roman"/>
+              </w:rPr>
+              <w:t>1</w:t>
             </w:r>
           </w:p>
         </w:tc>
@@ -2658,11 +3160,12 @@
       <w:tr>
         <w:tc>
           <w:tcPr>
-            <w:tcW w:w="237" w:type="pct"/>
-            <w:vAlign w:val="center"/>
-          </w:tcPr>
-          <w:p>
-            <w:pPr>
+            <w:tcW w:w="197" w:type="pct"/>
+            <w:vAlign w:val="center"/>
+          </w:tcPr>
+          <w:p>
+            <w:pPr>
+              <w:jc w:val="center"/>
               <w:rPr>
                 <w:rFonts w:ascii="Times New Roman" w:hAnsi="Times New Roman" w:cs="Times New Roman"/>
               </w:rPr>
@@ -2677,11 +3180,12 @@
         </w:tc>
         <w:tc>
           <w:tcPr>
-            <w:tcW w:w="2134" w:type="pct"/>
-            <w:vAlign w:val="center"/>
-          </w:tcPr>
-          <w:p>
-            <w:pPr>
+            <w:tcW w:w="1023" w:type="pct"/>
+            <w:vAlign w:val="center"/>
+          </w:tcPr>
+          <w:p>
+            <w:pPr>
+              <w:jc w:val="center"/>
               <w:rPr>
                 <w:rFonts w:ascii="Times New Roman" w:hAnsi="Times New Roman" w:cs="Times New Roman"/>
               </w:rPr>
@@ -2696,11 +3200,12 @@
         </w:tc>
         <w:tc>
           <w:tcPr>
-            <w:tcW w:w="1152" w:type="pct"/>
-            <w:vAlign w:val="center"/>
-          </w:tcPr>
-          <w:p>
-            <w:pPr>
+            <w:tcW w:w="975" w:type="pct"/>
+            <w:vAlign w:val="center"/>
+          </w:tcPr>
+          <w:p>
+            <w:pPr>
+              <w:jc w:val="center"/>
               <w:rPr>
                 <w:rFonts w:ascii="Times New Roman" w:hAnsi="Times New Roman" w:cs="Times New Roman"/>
               </w:rPr>
@@ -2715,10 +3220,12 @@
         </w:tc>
         <w:tc>
           <w:tcPr>
-            <w:tcW w:w="1476" w:type="pct"/>
-          </w:tcPr>
-          <w:p>
-            <w:pPr>
+            <w:tcW w:w="1037" w:type="pct"/>
+            <w:vAlign w:val="center"/>
+          </w:tcPr>
+          <w:p>
+            <w:pPr>
+              <w:jc w:val="center"/>
               <w:rPr>
                 <w:rFonts w:ascii="Times New Roman" w:hAnsi="Times New Roman" w:cs="Times New Roman"/>
               </w:rPr>
@@ -2746,6 +3253,66 @@
                 <w:rFonts w:ascii="Times New Roman" w:hAnsi="Times New Roman" w:cs="Times New Roman"/>
               </w:rPr>
               <w:t xml:space="preserve"> Взаимодействие с ПО</w:t>
+            </w:r>
+          </w:p>
+        </w:tc>
+        <w:tc>
+          <w:tcPr>
+            <w:tcW w:w="549" w:type="pct"/>
+            <w:vAlign w:val="center"/>
+          </w:tcPr>
+          <w:p>
+            <w:pPr>
+              <w:jc w:val="center"/>
+              <w:rPr>
+                <w:rFonts w:ascii="Times New Roman" w:hAnsi="Times New Roman" w:cs="Times New Roman"/>
+              </w:rPr>
+            </w:pPr>
+            <w:r>
+              <w:rPr>
+                <w:rFonts w:ascii="Times New Roman" w:hAnsi="Times New Roman" w:cs="Times New Roman"/>
+              </w:rPr>
+              <w:t>3</w:t>
+            </w:r>
+          </w:p>
+        </w:tc>
+        <w:tc>
+          <w:tcPr>
+            <w:tcW w:w="609" w:type="pct"/>
+            <w:vAlign w:val="center"/>
+          </w:tcPr>
+          <w:p>
+            <w:pPr>
+              <w:jc w:val="center"/>
+              <w:rPr>
+                <w:rFonts w:ascii="Times New Roman" w:hAnsi="Times New Roman" w:cs="Times New Roman"/>
+              </w:rPr>
+            </w:pPr>
+            <w:r>
+              <w:rPr>
+                <w:rFonts w:ascii="Times New Roman" w:hAnsi="Times New Roman" w:cs="Times New Roman"/>
+              </w:rPr>
+              <w:t>3</w:t>
+            </w:r>
+          </w:p>
+        </w:tc>
+        <w:tc>
+          <w:tcPr>
+            <w:tcW w:w="610" w:type="pct"/>
+            <w:vAlign w:val="center"/>
+          </w:tcPr>
+          <w:p>
+            <w:pPr>
+              <w:jc w:val="center"/>
+              <w:rPr>
+                <w:rFonts w:ascii="Times New Roman" w:hAnsi="Times New Roman" w:cs="Times New Roman"/>
+              </w:rPr>
+            </w:pPr>
+            <w:r>
+              <w:rPr>
+                <w:rFonts w:ascii="Times New Roman" w:hAnsi="Times New Roman" w:cs="Times New Roman"/>
+              </w:rPr>
+              <w:t>3</w:t>
             </w:r>
           </w:p>
         </w:tc>
@@ -2753,31 +3320,32 @@
       <w:tr>
         <w:tc>
           <w:tcPr>
-            <w:tcW w:w="237" w:type="pct"/>
-            <w:vAlign w:val="center"/>
-          </w:tcPr>
-          <w:p>
-            <w:pPr>
-              <w:rPr>
-                <w:rFonts w:ascii="Times New Roman" w:hAnsi="Times New Roman" w:cs="Times New Roman"/>
-              </w:rPr>
-            </w:pPr>
-            <w:r>
-              <w:rPr>
-                <w:rFonts w:ascii="Times New Roman" w:hAnsi="Times New Roman" w:cs="Times New Roman"/>
-              </w:rPr>
-              <w:lastRenderedPageBreak/>
+            <w:tcW w:w="197" w:type="pct"/>
+            <w:vAlign w:val="center"/>
+          </w:tcPr>
+          <w:p>
+            <w:pPr>
+              <w:jc w:val="center"/>
+              <w:rPr>
+                <w:rFonts w:ascii="Times New Roman" w:hAnsi="Times New Roman" w:cs="Times New Roman"/>
+              </w:rPr>
+            </w:pPr>
+            <w:r>
+              <w:rPr>
+                <w:rFonts w:ascii="Times New Roman" w:hAnsi="Times New Roman" w:cs="Times New Roman"/>
+              </w:rPr>
               <w:t>8</w:t>
             </w:r>
           </w:p>
         </w:tc>
         <w:tc>
           <w:tcPr>
-            <w:tcW w:w="2134" w:type="pct"/>
-            <w:vAlign w:val="center"/>
-          </w:tcPr>
-          <w:p>
-            <w:pPr>
+            <w:tcW w:w="1023" w:type="pct"/>
+            <w:vAlign w:val="center"/>
+          </w:tcPr>
+          <w:p>
+            <w:pPr>
+              <w:jc w:val="center"/>
               <w:rPr>
                 <w:rFonts w:ascii="Times New Roman" w:hAnsi="Times New Roman" w:cs="Times New Roman"/>
               </w:rPr>
@@ -2806,11 +3374,12 @@
         </w:tc>
         <w:tc>
           <w:tcPr>
-            <w:tcW w:w="1152" w:type="pct"/>
-            <w:vAlign w:val="center"/>
-          </w:tcPr>
-          <w:p>
-            <w:pPr>
+            <w:tcW w:w="975" w:type="pct"/>
+            <w:vAlign w:val="center"/>
+          </w:tcPr>
+          <w:p>
+            <w:pPr>
+              <w:jc w:val="center"/>
               <w:rPr>
                 <w:rFonts w:ascii="Times New Roman" w:hAnsi="Times New Roman" w:cs="Times New Roman"/>
               </w:rPr>
@@ -2825,10 +3394,12 @@
         </w:tc>
         <w:tc>
           <w:tcPr>
-            <w:tcW w:w="1476" w:type="pct"/>
-          </w:tcPr>
-          <w:p>
-            <w:pPr>
+            <w:tcW w:w="1037" w:type="pct"/>
+            <w:vAlign w:val="center"/>
+          </w:tcPr>
+          <w:p>
+            <w:pPr>
+              <w:jc w:val="center"/>
               <w:rPr>
                 <w:rFonts w:ascii="Times New Roman" w:hAnsi="Times New Roman" w:cs="Times New Roman"/>
               </w:rPr>
@@ -2856,6 +3427,66 @@
                 <w:rFonts w:ascii="Times New Roman" w:hAnsi="Times New Roman" w:cs="Times New Roman"/>
               </w:rPr>
               <w:t>Настройка ПО</w:t>
+            </w:r>
+          </w:p>
+        </w:tc>
+        <w:tc>
+          <w:tcPr>
+            <w:tcW w:w="549" w:type="pct"/>
+            <w:vAlign w:val="center"/>
+          </w:tcPr>
+          <w:p>
+            <w:pPr>
+              <w:jc w:val="center"/>
+              <w:rPr>
+                <w:rFonts w:ascii="Times New Roman" w:hAnsi="Times New Roman" w:cs="Times New Roman"/>
+              </w:rPr>
+            </w:pPr>
+            <w:r>
+              <w:rPr>
+                <w:rFonts w:ascii="Times New Roman" w:hAnsi="Times New Roman" w:cs="Times New Roman"/>
+              </w:rPr>
+              <w:t>4</w:t>
+            </w:r>
+          </w:p>
+        </w:tc>
+        <w:tc>
+          <w:tcPr>
+            <w:tcW w:w="609" w:type="pct"/>
+            <w:vAlign w:val="center"/>
+          </w:tcPr>
+          <w:p>
+            <w:pPr>
+              <w:jc w:val="center"/>
+              <w:rPr>
+                <w:rFonts w:ascii="Times New Roman" w:hAnsi="Times New Roman" w:cs="Times New Roman"/>
+              </w:rPr>
+            </w:pPr>
+            <w:r>
+              <w:rPr>
+                <w:rFonts w:ascii="Times New Roman" w:hAnsi="Times New Roman" w:cs="Times New Roman"/>
+              </w:rPr>
+              <w:t>4</w:t>
+            </w:r>
+          </w:p>
+        </w:tc>
+        <w:tc>
+          <w:tcPr>
+            <w:tcW w:w="610" w:type="pct"/>
+            <w:vAlign w:val="center"/>
+          </w:tcPr>
+          <w:p>
+            <w:pPr>
+              <w:jc w:val="center"/>
+              <w:rPr>
+                <w:rFonts w:ascii="Times New Roman" w:hAnsi="Times New Roman" w:cs="Times New Roman"/>
+              </w:rPr>
+            </w:pPr>
+            <w:r>
+              <w:rPr>
+                <w:rFonts w:ascii="Times New Roman" w:hAnsi="Times New Roman" w:cs="Times New Roman"/>
+              </w:rPr>
+              <w:t>4</w:t>
             </w:r>
           </w:p>
         </w:tc>
@@ -2863,11 +3494,12 @@
       <w:tr>
         <w:tc>
           <w:tcPr>
-            <w:tcW w:w="237" w:type="pct"/>
-            <w:vAlign w:val="center"/>
-          </w:tcPr>
-          <w:p>
-            <w:pPr>
+            <w:tcW w:w="197" w:type="pct"/>
+            <w:vAlign w:val="center"/>
+          </w:tcPr>
+          <w:p>
+            <w:pPr>
+              <w:jc w:val="center"/>
               <w:rPr>
                 <w:rFonts w:ascii="Times New Roman" w:hAnsi="Times New Roman" w:cs="Times New Roman"/>
               </w:rPr>
@@ -2882,11 +3514,12 @@
         </w:tc>
         <w:tc>
           <w:tcPr>
-            <w:tcW w:w="2134" w:type="pct"/>
-            <w:vAlign w:val="center"/>
-          </w:tcPr>
-          <w:p>
-            <w:pPr>
+            <w:tcW w:w="1023" w:type="pct"/>
+            <w:vAlign w:val="center"/>
+          </w:tcPr>
+          <w:p>
+            <w:pPr>
+              <w:jc w:val="center"/>
               <w:rPr>
                 <w:rFonts w:ascii="Times New Roman" w:hAnsi="Times New Roman" w:cs="Times New Roman"/>
               </w:rPr>
@@ -2901,11 +3534,12 @@
         </w:tc>
         <w:tc>
           <w:tcPr>
-            <w:tcW w:w="1152" w:type="pct"/>
-            <w:vAlign w:val="center"/>
-          </w:tcPr>
-          <w:p>
-            <w:pPr>
+            <w:tcW w:w="975" w:type="pct"/>
+            <w:vAlign w:val="center"/>
+          </w:tcPr>
+          <w:p>
+            <w:pPr>
+              <w:jc w:val="center"/>
               <w:rPr>
                 <w:rFonts w:ascii="Times New Roman" w:hAnsi="Times New Roman" w:cs="Times New Roman"/>
               </w:rPr>
@@ -2920,10 +3554,12 @@
         </w:tc>
         <w:tc>
           <w:tcPr>
-            <w:tcW w:w="1476" w:type="pct"/>
-          </w:tcPr>
-          <w:p>
-            <w:pPr>
+            <w:tcW w:w="1037" w:type="pct"/>
+            <w:vAlign w:val="center"/>
+          </w:tcPr>
+          <w:p>
+            <w:pPr>
+              <w:jc w:val="center"/>
               <w:rPr>
                 <w:rFonts w:ascii="Times New Roman" w:hAnsi="Times New Roman" w:cs="Times New Roman"/>
               </w:rPr>
@@ -2951,6 +3587,66 @@
                 <w:rFonts w:ascii="Times New Roman" w:hAnsi="Times New Roman" w:cs="Times New Roman"/>
               </w:rPr>
               <w:t xml:space="preserve"> Взаимодействие с ПО</w:t>
+            </w:r>
+          </w:p>
+        </w:tc>
+        <w:tc>
+          <w:tcPr>
+            <w:tcW w:w="549" w:type="pct"/>
+            <w:vAlign w:val="center"/>
+          </w:tcPr>
+          <w:p>
+            <w:pPr>
+              <w:jc w:val="center"/>
+              <w:rPr>
+                <w:rFonts w:ascii="Times New Roman" w:hAnsi="Times New Roman" w:cs="Times New Roman"/>
+              </w:rPr>
+            </w:pPr>
+            <w:r>
+              <w:rPr>
+                <w:rFonts w:ascii="Times New Roman" w:hAnsi="Times New Roman" w:cs="Times New Roman"/>
+              </w:rPr>
+              <w:t>1</w:t>
+            </w:r>
+          </w:p>
+        </w:tc>
+        <w:tc>
+          <w:tcPr>
+            <w:tcW w:w="609" w:type="pct"/>
+            <w:vAlign w:val="center"/>
+          </w:tcPr>
+          <w:p>
+            <w:pPr>
+              <w:jc w:val="center"/>
+              <w:rPr>
+                <w:rFonts w:ascii="Times New Roman" w:hAnsi="Times New Roman" w:cs="Times New Roman"/>
+              </w:rPr>
+            </w:pPr>
+            <w:r>
+              <w:rPr>
+                <w:rFonts w:ascii="Times New Roman" w:hAnsi="Times New Roman" w:cs="Times New Roman"/>
+              </w:rPr>
+              <w:t>1</w:t>
+            </w:r>
+          </w:p>
+        </w:tc>
+        <w:tc>
+          <w:tcPr>
+            <w:tcW w:w="610" w:type="pct"/>
+            <w:vAlign w:val="center"/>
+          </w:tcPr>
+          <w:p>
+            <w:pPr>
+              <w:jc w:val="center"/>
+              <w:rPr>
+                <w:rFonts w:ascii="Times New Roman" w:hAnsi="Times New Roman" w:cs="Times New Roman"/>
+              </w:rPr>
+            </w:pPr>
+            <w:r>
+              <w:rPr>
+                <w:rFonts w:ascii="Times New Roman" w:hAnsi="Times New Roman" w:cs="Times New Roman"/>
+              </w:rPr>
+              <w:t>1</w:t>
             </w:r>
           </w:p>
         </w:tc>
@@ -2961,11 +3657,12 @@
         </w:trPr>
         <w:tc>
           <w:tcPr>
-            <w:tcW w:w="237" w:type="pct"/>
-            <w:vAlign w:val="center"/>
-          </w:tcPr>
-          <w:p>
-            <w:pPr>
+            <w:tcW w:w="197" w:type="pct"/>
+            <w:vAlign w:val="center"/>
+          </w:tcPr>
+          <w:p>
+            <w:pPr>
+              <w:jc w:val="center"/>
               <w:rPr>
                 <w:rFonts w:ascii="Times New Roman" w:hAnsi="Times New Roman" w:cs="Times New Roman"/>
               </w:rPr>
@@ -2980,12 +3677,13 @@
         </w:tc>
         <w:tc>
           <w:tcPr>
-            <w:tcW w:w="2134" w:type="pct"/>
+            <w:tcW w:w="1023" w:type="pct"/>
             <w:vAlign w:val="center"/>
           </w:tcPr>
           <w:p>
             <w:pPr>
               <w:pStyle w:val="ab"/>
+              <w:jc w:val="center"/>
             </w:pPr>
             <w:r>
               <w:t>Возможность скачать исходный файл в том виде, в котором он был загружен</w:t>
@@ -2994,11 +3692,12 @@
         </w:tc>
         <w:tc>
           <w:tcPr>
-            <w:tcW w:w="1152" w:type="pct"/>
-            <w:vAlign w:val="center"/>
-          </w:tcPr>
-          <w:p>
-            <w:pPr>
+            <w:tcW w:w="975" w:type="pct"/>
+            <w:vAlign w:val="center"/>
+          </w:tcPr>
+          <w:p>
+            <w:pPr>
+              <w:jc w:val="center"/>
               <w:rPr>
                 <w:rFonts w:ascii="Times New Roman" w:hAnsi="Times New Roman" w:cs="Times New Roman"/>
               </w:rPr>
@@ -3013,10 +3712,12 @@
         </w:tc>
         <w:tc>
           <w:tcPr>
-            <w:tcW w:w="1476" w:type="pct"/>
-          </w:tcPr>
-          <w:p>
-            <w:pPr>
+            <w:tcW w:w="1037" w:type="pct"/>
+            <w:vAlign w:val="center"/>
+          </w:tcPr>
+          <w:p>
+            <w:pPr>
+              <w:jc w:val="center"/>
               <w:rPr>
                 <w:rFonts w:ascii="Times New Roman" w:hAnsi="Times New Roman" w:cs="Times New Roman"/>
               </w:rPr>
@@ -3044,6 +3745,66 @@
                 <w:rFonts w:ascii="Times New Roman" w:hAnsi="Times New Roman" w:cs="Times New Roman"/>
               </w:rPr>
               <w:t xml:space="preserve"> Взаимодействие с ПО</w:t>
+            </w:r>
+          </w:p>
+        </w:tc>
+        <w:tc>
+          <w:tcPr>
+            <w:tcW w:w="549" w:type="pct"/>
+            <w:vAlign w:val="center"/>
+          </w:tcPr>
+          <w:p>
+            <w:pPr>
+              <w:jc w:val="center"/>
+              <w:rPr>
+                <w:rFonts w:ascii="Times New Roman" w:hAnsi="Times New Roman" w:cs="Times New Roman"/>
+              </w:rPr>
+            </w:pPr>
+            <w:r>
+              <w:rPr>
+                <w:rFonts w:ascii="Times New Roman" w:hAnsi="Times New Roman" w:cs="Times New Roman"/>
+              </w:rPr>
+              <w:t>2</w:t>
+            </w:r>
+          </w:p>
+        </w:tc>
+        <w:tc>
+          <w:tcPr>
+            <w:tcW w:w="609" w:type="pct"/>
+            <w:vAlign w:val="center"/>
+          </w:tcPr>
+          <w:p>
+            <w:pPr>
+              <w:jc w:val="center"/>
+              <w:rPr>
+                <w:rFonts w:ascii="Times New Roman" w:hAnsi="Times New Roman" w:cs="Times New Roman"/>
+              </w:rPr>
+            </w:pPr>
+            <w:r>
+              <w:rPr>
+                <w:rFonts w:ascii="Times New Roman" w:hAnsi="Times New Roman" w:cs="Times New Roman"/>
+              </w:rPr>
+              <w:t>2</w:t>
+            </w:r>
+          </w:p>
+        </w:tc>
+        <w:tc>
+          <w:tcPr>
+            <w:tcW w:w="610" w:type="pct"/>
+            <w:vAlign w:val="center"/>
+          </w:tcPr>
+          <w:p>
+            <w:pPr>
+              <w:jc w:val="center"/>
+              <w:rPr>
+                <w:rFonts w:ascii="Times New Roman" w:hAnsi="Times New Roman" w:cs="Times New Roman"/>
+              </w:rPr>
+            </w:pPr>
+            <w:r>
+              <w:rPr>
+                <w:rFonts w:ascii="Times New Roman" w:hAnsi="Times New Roman" w:cs="Times New Roman"/>
+              </w:rPr>
+              <w:t>2</w:t>
             </w:r>
           </w:p>
         </w:tc>
@@ -3051,11 +3812,12 @@
       <w:tr>
         <w:tc>
           <w:tcPr>
-            <w:tcW w:w="237" w:type="pct"/>
-            <w:vAlign w:val="center"/>
-          </w:tcPr>
-          <w:p>
-            <w:pPr>
+            <w:tcW w:w="197" w:type="pct"/>
+            <w:vAlign w:val="center"/>
+          </w:tcPr>
+          <w:p>
+            <w:pPr>
+              <w:jc w:val="center"/>
               <w:rPr>
                 <w:rFonts w:ascii="Times New Roman" w:hAnsi="Times New Roman" w:cs="Times New Roman"/>
               </w:rPr>
@@ -3070,12 +3832,13 @@
         </w:tc>
         <w:tc>
           <w:tcPr>
-            <w:tcW w:w="2134" w:type="pct"/>
+            <w:tcW w:w="1023" w:type="pct"/>
             <w:vAlign w:val="center"/>
           </w:tcPr>
           <w:p>
             <w:pPr>
               <w:pStyle w:val="ab"/>
+              <w:jc w:val="center"/>
             </w:pPr>
             <w:r>
               <w:t>Возможность обновить версию исходного файла</w:t>
@@ -3084,11 +3847,12 @@
         </w:tc>
         <w:tc>
           <w:tcPr>
-            <w:tcW w:w="1152" w:type="pct"/>
-            <w:vAlign w:val="center"/>
-          </w:tcPr>
-          <w:p>
-            <w:pPr>
+            <w:tcW w:w="975" w:type="pct"/>
+            <w:vAlign w:val="center"/>
+          </w:tcPr>
+          <w:p>
+            <w:pPr>
+              <w:jc w:val="center"/>
               <w:rPr>
                 <w:rFonts w:ascii="Times New Roman" w:hAnsi="Times New Roman" w:cs="Times New Roman"/>
               </w:rPr>
@@ -3103,10 +3867,12 @@
         </w:tc>
         <w:tc>
           <w:tcPr>
-            <w:tcW w:w="1476" w:type="pct"/>
-          </w:tcPr>
-          <w:p>
-            <w:pPr>
+            <w:tcW w:w="1037" w:type="pct"/>
+            <w:vAlign w:val="center"/>
+          </w:tcPr>
+          <w:p>
+            <w:pPr>
+              <w:jc w:val="center"/>
               <w:rPr>
                 <w:rFonts w:ascii="Times New Roman" w:hAnsi="Times New Roman" w:cs="Times New Roman"/>
               </w:rPr>
@@ -3134,6 +3900,66 @@
                 <w:rFonts w:ascii="Times New Roman" w:hAnsi="Times New Roman" w:cs="Times New Roman"/>
               </w:rPr>
               <w:t xml:space="preserve"> Взаимодействие с ПО</w:t>
+            </w:r>
+          </w:p>
+        </w:tc>
+        <w:tc>
+          <w:tcPr>
+            <w:tcW w:w="549" w:type="pct"/>
+            <w:vAlign w:val="center"/>
+          </w:tcPr>
+          <w:p>
+            <w:pPr>
+              <w:jc w:val="center"/>
+              <w:rPr>
+                <w:rFonts w:ascii="Times New Roman" w:hAnsi="Times New Roman" w:cs="Times New Roman"/>
+              </w:rPr>
+            </w:pPr>
+            <w:r>
+              <w:rPr>
+                <w:rFonts w:ascii="Times New Roman" w:hAnsi="Times New Roman" w:cs="Times New Roman"/>
+              </w:rPr>
+              <w:t>5</w:t>
+            </w:r>
+          </w:p>
+        </w:tc>
+        <w:tc>
+          <w:tcPr>
+            <w:tcW w:w="609" w:type="pct"/>
+            <w:vAlign w:val="center"/>
+          </w:tcPr>
+          <w:p>
+            <w:pPr>
+              <w:jc w:val="center"/>
+              <w:rPr>
+                <w:rFonts w:ascii="Times New Roman" w:hAnsi="Times New Roman" w:cs="Times New Roman"/>
+              </w:rPr>
+            </w:pPr>
+            <w:r>
+              <w:rPr>
+                <w:rFonts w:ascii="Times New Roman" w:hAnsi="Times New Roman" w:cs="Times New Roman"/>
+              </w:rPr>
+              <w:t>5</w:t>
+            </w:r>
+          </w:p>
+        </w:tc>
+        <w:tc>
+          <w:tcPr>
+            <w:tcW w:w="610" w:type="pct"/>
+            <w:vAlign w:val="center"/>
+          </w:tcPr>
+          <w:p>
+            <w:pPr>
+              <w:jc w:val="center"/>
+              <w:rPr>
+                <w:rFonts w:ascii="Times New Roman" w:hAnsi="Times New Roman" w:cs="Times New Roman"/>
+              </w:rPr>
+            </w:pPr>
+            <w:r>
+              <w:rPr>
+                <w:rFonts w:ascii="Times New Roman" w:hAnsi="Times New Roman" w:cs="Times New Roman"/>
+              </w:rPr>
+              <w:t>5</w:t>
             </w:r>
           </w:p>
         </w:tc>
@@ -3141,11 +3967,12 @@
       <w:tr>
         <w:tc>
           <w:tcPr>
-            <w:tcW w:w="237" w:type="pct"/>
-            <w:vAlign w:val="center"/>
-          </w:tcPr>
-          <w:p>
-            <w:pPr>
+            <w:tcW w:w="197" w:type="pct"/>
+            <w:vAlign w:val="center"/>
+          </w:tcPr>
+          <w:p>
+            <w:pPr>
+              <w:jc w:val="center"/>
               <w:rPr>
                 <w:rFonts w:ascii="Times New Roman" w:hAnsi="Times New Roman" w:cs="Times New Roman"/>
               </w:rPr>
@@ -3160,12 +3987,13 @@
         </w:tc>
         <w:tc>
           <w:tcPr>
-            <w:tcW w:w="2134" w:type="pct"/>
+            <w:tcW w:w="1023" w:type="pct"/>
             <w:vAlign w:val="center"/>
           </w:tcPr>
           <w:p>
             <w:pPr>
               <w:pStyle w:val="ab"/>
+              <w:jc w:val="center"/>
             </w:pPr>
             <w:r>
               <w:t>Возможность удалить загруженный файл</w:t>
@@ -3174,11 +4002,12 @@
         </w:tc>
         <w:tc>
           <w:tcPr>
-            <w:tcW w:w="1152" w:type="pct"/>
-            <w:vAlign w:val="center"/>
-          </w:tcPr>
-          <w:p>
-            <w:pPr>
+            <w:tcW w:w="975" w:type="pct"/>
+            <w:vAlign w:val="center"/>
+          </w:tcPr>
+          <w:p>
+            <w:pPr>
+              <w:jc w:val="center"/>
               <w:rPr>
                 <w:rFonts w:ascii="Times New Roman" w:hAnsi="Times New Roman" w:cs="Times New Roman"/>
               </w:rPr>
@@ -3193,10 +4022,12 @@
         </w:tc>
         <w:tc>
           <w:tcPr>
-            <w:tcW w:w="1476" w:type="pct"/>
-          </w:tcPr>
-          <w:p>
-            <w:pPr>
+            <w:tcW w:w="1037" w:type="pct"/>
+            <w:vAlign w:val="center"/>
+          </w:tcPr>
+          <w:p>
+            <w:pPr>
+              <w:jc w:val="center"/>
               <w:rPr>
                 <w:rFonts w:ascii="Times New Roman" w:hAnsi="Times New Roman" w:cs="Times New Roman"/>
               </w:rPr>
@@ -3219,6 +4050,66 @@
                 <w:rFonts w:ascii="Times New Roman" w:hAnsi="Times New Roman" w:cs="Times New Roman"/>
               </w:rPr>
               <w:t>Взаимодействие с ПО</w:t>
+            </w:r>
+          </w:p>
+        </w:tc>
+        <w:tc>
+          <w:tcPr>
+            <w:tcW w:w="549" w:type="pct"/>
+            <w:vAlign w:val="center"/>
+          </w:tcPr>
+          <w:p>
+            <w:pPr>
+              <w:jc w:val="center"/>
+              <w:rPr>
+                <w:rFonts w:ascii="Times New Roman" w:hAnsi="Times New Roman" w:cs="Times New Roman"/>
+              </w:rPr>
+            </w:pPr>
+            <w:r>
+              <w:rPr>
+                <w:rFonts w:ascii="Times New Roman" w:hAnsi="Times New Roman" w:cs="Times New Roman"/>
+              </w:rPr>
+              <w:t>1</w:t>
+            </w:r>
+          </w:p>
+        </w:tc>
+        <w:tc>
+          <w:tcPr>
+            <w:tcW w:w="609" w:type="pct"/>
+            <w:vAlign w:val="center"/>
+          </w:tcPr>
+          <w:p>
+            <w:pPr>
+              <w:jc w:val="center"/>
+              <w:rPr>
+                <w:rFonts w:ascii="Times New Roman" w:hAnsi="Times New Roman" w:cs="Times New Roman"/>
+              </w:rPr>
+            </w:pPr>
+            <w:r>
+              <w:rPr>
+                <w:rFonts w:ascii="Times New Roman" w:hAnsi="Times New Roman" w:cs="Times New Roman"/>
+              </w:rPr>
+              <w:t>2</w:t>
+            </w:r>
+          </w:p>
+        </w:tc>
+        <w:tc>
+          <w:tcPr>
+            <w:tcW w:w="610" w:type="pct"/>
+            <w:vAlign w:val="center"/>
+          </w:tcPr>
+          <w:p>
+            <w:pPr>
+              <w:jc w:val="center"/>
+              <w:rPr>
+                <w:rFonts w:ascii="Times New Roman" w:hAnsi="Times New Roman" w:cs="Times New Roman"/>
+              </w:rPr>
+            </w:pPr>
+            <w:r>
+              <w:rPr>
+                <w:rFonts w:ascii="Times New Roman" w:hAnsi="Times New Roman" w:cs="Times New Roman"/>
+              </w:rPr>
+              <w:t>2</w:t>
             </w:r>
           </w:p>
         </w:tc>
@@ -3226,31 +4117,34 @@
       <w:tr>
         <w:tc>
           <w:tcPr>
-            <w:tcW w:w="237" w:type="pct"/>
-            <w:vAlign w:val="center"/>
-          </w:tcPr>
-          <w:p>
-            <w:pPr>
-              <w:rPr>
-                <w:rFonts w:ascii="Times New Roman" w:hAnsi="Times New Roman" w:cs="Times New Roman"/>
-              </w:rPr>
-            </w:pPr>
-            <w:r>
-              <w:rPr>
-                <w:rFonts w:ascii="Times New Roman" w:hAnsi="Times New Roman" w:cs="Times New Roman"/>
-              </w:rPr>
+            <w:tcW w:w="197" w:type="pct"/>
+            <w:vAlign w:val="center"/>
+          </w:tcPr>
+          <w:p>
+            <w:pPr>
+              <w:jc w:val="center"/>
+              <w:rPr>
+                <w:rFonts w:ascii="Times New Roman" w:hAnsi="Times New Roman" w:cs="Times New Roman"/>
+              </w:rPr>
+            </w:pPr>
+            <w:r>
+              <w:rPr>
+                <w:rFonts w:ascii="Times New Roman" w:hAnsi="Times New Roman" w:cs="Times New Roman"/>
+              </w:rPr>
+              <w:lastRenderedPageBreak/>
               <w:t>13</w:t>
             </w:r>
           </w:p>
         </w:tc>
         <w:tc>
           <w:tcPr>
-            <w:tcW w:w="2134" w:type="pct"/>
+            <w:tcW w:w="1023" w:type="pct"/>
             <w:vAlign w:val="center"/>
           </w:tcPr>
           <w:p>
             <w:pPr>
               <w:pStyle w:val="ab"/>
+              <w:jc w:val="center"/>
             </w:pPr>
             <w:r>
               <w:t xml:space="preserve">Возможность пригласить пользователей в групповое хранилище по </w:t>
@@ -3277,11 +4171,12 @@
         </w:tc>
         <w:tc>
           <w:tcPr>
-            <w:tcW w:w="1152" w:type="pct"/>
-            <w:vAlign w:val="center"/>
-          </w:tcPr>
-          <w:p>
-            <w:pPr>
+            <w:tcW w:w="975" w:type="pct"/>
+            <w:vAlign w:val="center"/>
+          </w:tcPr>
+          <w:p>
+            <w:pPr>
+              <w:jc w:val="center"/>
               <w:rPr>
                 <w:rFonts w:ascii="Times New Roman" w:hAnsi="Times New Roman" w:cs="Times New Roman"/>
               </w:rPr>
@@ -3296,10 +4191,12 @@
         </w:tc>
         <w:tc>
           <w:tcPr>
-            <w:tcW w:w="1476" w:type="pct"/>
-          </w:tcPr>
-          <w:p>
-            <w:pPr>
+            <w:tcW w:w="1037" w:type="pct"/>
+            <w:vAlign w:val="center"/>
+          </w:tcPr>
+          <w:p>
+            <w:pPr>
+              <w:jc w:val="center"/>
               <w:rPr>
                 <w:rFonts w:ascii="Times New Roman" w:hAnsi="Times New Roman" w:cs="Times New Roman"/>
               </w:rPr>
@@ -3322,6 +4219,66 @@
                 <w:rFonts w:ascii="Times New Roman" w:hAnsi="Times New Roman" w:cs="Times New Roman"/>
               </w:rPr>
               <w:t>Взаимодействие с ПО</w:t>
+            </w:r>
+          </w:p>
+        </w:tc>
+        <w:tc>
+          <w:tcPr>
+            <w:tcW w:w="549" w:type="pct"/>
+            <w:vAlign w:val="center"/>
+          </w:tcPr>
+          <w:p>
+            <w:pPr>
+              <w:jc w:val="center"/>
+              <w:rPr>
+                <w:rFonts w:ascii="Times New Roman" w:hAnsi="Times New Roman" w:cs="Times New Roman"/>
+              </w:rPr>
+            </w:pPr>
+            <w:r>
+              <w:rPr>
+                <w:rFonts w:ascii="Times New Roman" w:hAnsi="Times New Roman" w:cs="Times New Roman"/>
+              </w:rPr>
+              <w:t>1</w:t>
+            </w:r>
+          </w:p>
+        </w:tc>
+        <w:tc>
+          <w:tcPr>
+            <w:tcW w:w="609" w:type="pct"/>
+            <w:vAlign w:val="center"/>
+          </w:tcPr>
+          <w:p>
+            <w:pPr>
+              <w:jc w:val="center"/>
+              <w:rPr>
+                <w:rFonts w:ascii="Times New Roman" w:hAnsi="Times New Roman" w:cs="Times New Roman"/>
+              </w:rPr>
+            </w:pPr>
+            <w:r>
+              <w:rPr>
+                <w:rFonts w:ascii="Times New Roman" w:hAnsi="Times New Roman" w:cs="Times New Roman"/>
+              </w:rPr>
+              <w:t>1</w:t>
+            </w:r>
+          </w:p>
+        </w:tc>
+        <w:tc>
+          <w:tcPr>
+            <w:tcW w:w="610" w:type="pct"/>
+            <w:vAlign w:val="center"/>
+          </w:tcPr>
+          <w:p>
+            <w:pPr>
+              <w:jc w:val="center"/>
+              <w:rPr>
+                <w:rFonts w:ascii="Times New Roman" w:hAnsi="Times New Roman" w:cs="Times New Roman"/>
+              </w:rPr>
+            </w:pPr>
+            <w:r>
+              <w:rPr>
+                <w:rFonts w:ascii="Times New Roman" w:hAnsi="Times New Roman" w:cs="Times New Roman"/>
+              </w:rPr>
+              <w:t>1</w:t>
             </w:r>
           </w:p>
         </w:tc>
@@ -3329,11 +4286,12 @@
       <w:tr>
         <w:tc>
           <w:tcPr>
-            <w:tcW w:w="237" w:type="pct"/>
-            <w:vAlign w:val="center"/>
-          </w:tcPr>
-          <w:p>
-            <w:pPr>
+            <w:tcW w:w="197" w:type="pct"/>
+            <w:vAlign w:val="center"/>
+          </w:tcPr>
+          <w:p>
+            <w:pPr>
+              <w:jc w:val="center"/>
               <w:rPr>
                 <w:rFonts w:ascii="Times New Roman" w:hAnsi="Times New Roman" w:cs="Times New Roman"/>
               </w:rPr>
@@ -3348,30 +4306,32 @@
         </w:tc>
         <w:tc>
           <w:tcPr>
-            <w:tcW w:w="2134" w:type="pct"/>
-            <w:vAlign w:val="center"/>
-          </w:tcPr>
-          <w:p>
-            <w:pPr>
-              <w:rPr>
-                <w:rFonts w:ascii="Times New Roman" w:hAnsi="Times New Roman" w:cs="Times New Roman"/>
-              </w:rPr>
-            </w:pPr>
-            <w:r>
-              <w:rPr>
-                <w:rFonts w:ascii="Times New Roman" w:hAnsi="Times New Roman" w:cs="Times New Roman"/>
-              </w:rPr>
-              <w:t xml:space="preserve">Обязан использовать актуальные веб-технологии </w:t>
-            </w:r>
-          </w:p>
-        </w:tc>
-        <w:tc>
-          <w:tcPr>
-            <w:tcW w:w="1152" w:type="pct"/>
-            <w:vAlign w:val="center"/>
-          </w:tcPr>
-          <w:p>
-            <w:pPr>
+            <w:tcW w:w="1023" w:type="pct"/>
+            <w:vAlign w:val="center"/>
+          </w:tcPr>
+          <w:p>
+            <w:pPr>
+              <w:jc w:val="center"/>
+              <w:rPr>
+                <w:rFonts w:ascii="Times New Roman" w:hAnsi="Times New Roman" w:cs="Times New Roman"/>
+              </w:rPr>
+            </w:pPr>
+            <w:r>
+              <w:rPr>
+                <w:rFonts w:ascii="Times New Roman" w:hAnsi="Times New Roman" w:cs="Times New Roman"/>
+              </w:rPr>
+              <w:t>Обязан использовать актуальные веб-технологии</w:t>
+            </w:r>
+          </w:p>
+        </w:tc>
+        <w:tc>
+          <w:tcPr>
+            <w:tcW w:w="975" w:type="pct"/>
+            <w:vAlign w:val="center"/>
+          </w:tcPr>
+          <w:p>
+            <w:pPr>
+              <w:jc w:val="center"/>
               <w:rPr>
                 <w:rFonts w:ascii="Times New Roman" w:hAnsi="Times New Roman" w:cs="Times New Roman"/>
               </w:rPr>
@@ -3386,10 +4346,12 @@
         </w:tc>
         <w:tc>
           <w:tcPr>
-            <w:tcW w:w="1476" w:type="pct"/>
-          </w:tcPr>
-          <w:p>
-            <w:pPr>
+            <w:tcW w:w="1037" w:type="pct"/>
+            <w:vAlign w:val="center"/>
+          </w:tcPr>
+          <w:p>
+            <w:pPr>
+              <w:jc w:val="center"/>
               <w:rPr>
                 <w:rFonts w:ascii="Times New Roman" w:hAnsi="Times New Roman" w:cs="Times New Roman"/>
               </w:rPr>
@@ -3417,6 +4379,66 @@
                 <w:rFonts w:ascii="Times New Roman" w:hAnsi="Times New Roman" w:cs="Times New Roman"/>
               </w:rPr>
               <w:t>Настройка ПО</w:t>
+            </w:r>
+          </w:p>
+        </w:tc>
+        <w:tc>
+          <w:tcPr>
+            <w:tcW w:w="549" w:type="pct"/>
+            <w:vAlign w:val="center"/>
+          </w:tcPr>
+          <w:p>
+            <w:pPr>
+              <w:jc w:val="center"/>
+              <w:rPr>
+                <w:rFonts w:ascii="Times New Roman" w:hAnsi="Times New Roman" w:cs="Times New Roman"/>
+              </w:rPr>
+            </w:pPr>
+            <w:r>
+              <w:rPr>
+                <w:rFonts w:ascii="Times New Roman" w:hAnsi="Times New Roman" w:cs="Times New Roman"/>
+              </w:rPr>
+              <w:t>1</w:t>
+            </w:r>
+          </w:p>
+        </w:tc>
+        <w:tc>
+          <w:tcPr>
+            <w:tcW w:w="609" w:type="pct"/>
+            <w:vAlign w:val="center"/>
+          </w:tcPr>
+          <w:p>
+            <w:pPr>
+              <w:jc w:val="center"/>
+              <w:rPr>
+                <w:rFonts w:ascii="Times New Roman" w:hAnsi="Times New Roman" w:cs="Times New Roman"/>
+              </w:rPr>
+            </w:pPr>
+            <w:r>
+              <w:rPr>
+                <w:rFonts w:ascii="Times New Roman" w:hAnsi="Times New Roman" w:cs="Times New Roman"/>
+              </w:rPr>
+              <w:t>1</w:t>
+            </w:r>
+          </w:p>
+        </w:tc>
+        <w:tc>
+          <w:tcPr>
+            <w:tcW w:w="610" w:type="pct"/>
+            <w:vAlign w:val="center"/>
+          </w:tcPr>
+          <w:p>
+            <w:pPr>
+              <w:jc w:val="center"/>
+              <w:rPr>
+                <w:rFonts w:ascii="Times New Roman" w:hAnsi="Times New Roman" w:cs="Times New Roman"/>
+              </w:rPr>
+            </w:pPr>
+            <w:r>
+              <w:rPr>
+                <w:rFonts w:ascii="Times New Roman" w:hAnsi="Times New Roman" w:cs="Times New Roman"/>
+              </w:rPr>
+              <w:t>1</w:t>
             </w:r>
           </w:p>
         </w:tc>
@@ -3424,11 +4446,12 @@
       <w:tr>
         <w:tc>
           <w:tcPr>
-            <w:tcW w:w="237" w:type="pct"/>
-            <w:vAlign w:val="center"/>
-          </w:tcPr>
-          <w:p>
-            <w:pPr>
+            <w:tcW w:w="197" w:type="pct"/>
+            <w:vAlign w:val="center"/>
+          </w:tcPr>
+          <w:p>
+            <w:pPr>
+              <w:jc w:val="center"/>
               <w:rPr>
                 <w:rFonts w:ascii="Times New Roman" w:hAnsi="Times New Roman" w:cs="Times New Roman"/>
               </w:rPr>
@@ -3443,11 +4466,12 @@
         </w:tc>
         <w:tc>
           <w:tcPr>
-            <w:tcW w:w="2134" w:type="pct"/>
-            <w:vAlign w:val="center"/>
-          </w:tcPr>
-          <w:p>
-            <w:pPr>
+            <w:tcW w:w="1023" w:type="pct"/>
+            <w:vAlign w:val="center"/>
+          </w:tcPr>
+          <w:p>
+            <w:pPr>
+              <w:jc w:val="center"/>
               <w:rPr>
                 <w:rFonts w:ascii="Times New Roman" w:hAnsi="Times New Roman" w:cs="Times New Roman"/>
               </w:rPr>
@@ -3462,11 +4486,12 @@
         </w:tc>
         <w:tc>
           <w:tcPr>
-            <w:tcW w:w="1152" w:type="pct"/>
-            <w:vAlign w:val="center"/>
-          </w:tcPr>
-          <w:p>
-            <w:pPr>
+            <w:tcW w:w="975" w:type="pct"/>
+            <w:vAlign w:val="center"/>
+          </w:tcPr>
+          <w:p>
+            <w:pPr>
+              <w:jc w:val="center"/>
               <w:rPr>
                 <w:rFonts w:ascii="Times New Roman" w:hAnsi="Times New Roman" w:cs="Times New Roman"/>
               </w:rPr>
@@ -3481,10 +4506,12 @@
         </w:tc>
         <w:tc>
           <w:tcPr>
-            <w:tcW w:w="1476" w:type="pct"/>
-          </w:tcPr>
-          <w:p>
-            <w:pPr>
+            <w:tcW w:w="1037" w:type="pct"/>
+            <w:vAlign w:val="center"/>
+          </w:tcPr>
+          <w:p>
+            <w:pPr>
+              <w:jc w:val="center"/>
               <w:rPr>
                 <w:rFonts w:ascii="Times New Roman" w:hAnsi="Times New Roman" w:cs="Times New Roman"/>
               </w:rPr>
@@ -3512,6 +4539,66 @@
                 <w:rFonts w:ascii="Times New Roman" w:hAnsi="Times New Roman" w:cs="Times New Roman"/>
               </w:rPr>
               <w:t xml:space="preserve"> Взаимодействие с ПО</w:t>
+            </w:r>
+          </w:p>
+        </w:tc>
+        <w:tc>
+          <w:tcPr>
+            <w:tcW w:w="549" w:type="pct"/>
+            <w:vAlign w:val="center"/>
+          </w:tcPr>
+          <w:p>
+            <w:pPr>
+              <w:jc w:val="center"/>
+              <w:rPr>
+                <w:rFonts w:ascii="Times New Roman" w:hAnsi="Times New Roman" w:cs="Times New Roman"/>
+              </w:rPr>
+            </w:pPr>
+            <w:r>
+              <w:rPr>
+                <w:rFonts w:ascii="Times New Roman" w:hAnsi="Times New Roman" w:cs="Times New Roman"/>
+              </w:rPr>
+              <w:t>2</w:t>
+            </w:r>
+          </w:p>
+        </w:tc>
+        <w:tc>
+          <w:tcPr>
+            <w:tcW w:w="609" w:type="pct"/>
+            <w:vAlign w:val="center"/>
+          </w:tcPr>
+          <w:p>
+            <w:pPr>
+              <w:jc w:val="center"/>
+              <w:rPr>
+                <w:rFonts w:ascii="Times New Roman" w:hAnsi="Times New Roman" w:cs="Times New Roman"/>
+              </w:rPr>
+            </w:pPr>
+            <w:r>
+              <w:rPr>
+                <w:rFonts w:ascii="Times New Roman" w:hAnsi="Times New Roman" w:cs="Times New Roman"/>
+              </w:rPr>
+              <w:t>2</w:t>
+            </w:r>
+          </w:p>
+        </w:tc>
+        <w:tc>
+          <w:tcPr>
+            <w:tcW w:w="610" w:type="pct"/>
+            <w:vAlign w:val="center"/>
+          </w:tcPr>
+          <w:p>
+            <w:pPr>
+              <w:jc w:val="center"/>
+              <w:rPr>
+                <w:rFonts w:ascii="Times New Roman" w:hAnsi="Times New Roman" w:cs="Times New Roman"/>
+              </w:rPr>
+            </w:pPr>
+            <w:r>
+              <w:rPr>
+                <w:rFonts w:ascii="Times New Roman" w:hAnsi="Times New Roman" w:cs="Times New Roman"/>
+              </w:rPr>
+              <w:t>2</w:t>
             </w:r>
           </w:p>
         </w:tc>
@@ -3519,11 +4606,12 @@
       <w:tr>
         <w:tc>
           <w:tcPr>
-            <w:tcW w:w="237" w:type="pct"/>
-            <w:vAlign w:val="center"/>
-          </w:tcPr>
-          <w:p>
-            <w:pPr>
+            <w:tcW w:w="197" w:type="pct"/>
+            <w:vAlign w:val="center"/>
+          </w:tcPr>
+          <w:p>
+            <w:pPr>
+              <w:jc w:val="center"/>
               <w:rPr>
                 <w:rFonts w:ascii="Times New Roman" w:hAnsi="Times New Roman" w:cs="Times New Roman"/>
               </w:rPr>
@@ -3538,11 +4626,12 @@
         </w:tc>
         <w:tc>
           <w:tcPr>
-            <w:tcW w:w="2134" w:type="pct"/>
-            <w:vAlign w:val="center"/>
-          </w:tcPr>
-          <w:p>
-            <w:pPr>
+            <w:tcW w:w="1023" w:type="pct"/>
+            <w:vAlign w:val="center"/>
+          </w:tcPr>
+          <w:p>
+            <w:pPr>
+              <w:jc w:val="center"/>
               <w:rPr>
                 <w:rFonts w:ascii="Times New Roman" w:hAnsi="Times New Roman" w:cs="Times New Roman"/>
               </w:rPr>
@@ -3557,11 +4646,12 @@
         </w:tc>
         <w:tc>
           <w:tcPr>
-            <w:tcW w:w="1152" w:type="pct"/>
-            <w:vAlign w:val="center"/>
-          </w:tcPr>
-          <w:p>
-            <w:pPr>
+            <w:tcW w:w="975" w:type="pct"/>
+            <w:vAlign w:val="center"/>
+          </w:tcPr>
+          <w:p>
+            <w:pPr>
+              <w:jc w:val="center"/>
               <w:rPr>
                 <w:rFonts w:ascii="Times New Roman" w:hAnsi="Times New Roman" w:cs="Times New Roman"/>
               </w:rPr>
@@ -3576,10 +4666,12 @@
         </w:tc>
         <w:tc>
           <w:tcPr>
-            <w:tcW w:w="1476" w:type="pct"/>
-          </w:tcPr>
-          <w:p>
-            <w:pPr>
+            <w:tcW w:w="1037" w:type="pct"/>
+            <w:vAlign w:val="center"/>
+          </w:tcPr>
+          <w:p>
+            <w:pPr>
+              <w:jc w:val="center"/>
               <w:rPr>
                 <w:rFonts w:ascii="Times New Roman" w:hAnsi="Times New Roman" w:cs="Times New Roman"/>
               </w:rPr>
@@ -3602,6 +4694,66 @@
                 <w:rFonts w:ascii="Times New Roman" w:hAnsi="Times New Roman" w:cs="Times New Roman"/>
               </w:rPr>
               <w:t>Взаимодействие с ПО</w:t>
+            </w:r>
+          </w:p>
+        </w:tc>
+        <w:tc>
+          <w:tcPr>
+            <w:tcW w:w="549" w:type="pct"/>
+            <w:vAlign w:val="center"/>
+          </w:tcPr>
+          <w:p>
+            <w:pPr>
+              <w:jc w:val="center"/>
+              <w:rPr>
+                <w:rFonts w:ascii="Times New Roman" w:hAnsi="Times New Roman" w:cs="Times New Roman"/>
+              </w:rPr>
+            </w:pPr>
+            <w:r>
+              <w:rPr>
+                <w:rFonts w:ascii="Times New Roman" w:hAnsi="Times New Roman" w:cs="Times New Roman"/>
+              </w:rPr>
+              <w:t>2</w:t>
+            </w:r>
+          </w:p>
+        </w:tc>
+        <w:tc>
+          <w:tcPr>
+            <w:tcW w:w="609" w:type="pct"/>
+            <w:vAlign w:val="center"/>
+          </w:tcPr>
+          <w:p>
+            <w:pPr>
+              <w:jc w:val="center"/>
+              <w:rPr>
+                <w:rFonts w:ascii="Times New Roman" w:hAnsi="Times New Roman" w:cs="Times New Roman"/>
+              </w:rPr>
+            </w:pPr>
+            <w:r>
+              <w:rPr>
+                <w:rFonts w:ascii="Times New Roman" w:hAnsi="Times New Roman" w:cs="Times New Roman"/>
+              </w:rPr>
+              <w:t>2</w:t>
+            </w:r>
+          </w:p>
+        </w:tc>
+        <w:tc>
+          <w:tcPr>
+            <w:tcW w:w="610" w:type="pct"/>
+            <w:vAlign w:val="center"/>
+          </w:tcPr>
+          <w:p>
+            <w:pPr>
+              <w:jc w:val="center"/>
+              <w:rPr>
+                <w:rFonts w:ascii="Times New Roman" w:hAnsi="Times New Roman" w:cs="Times New Roman"/>
+              </w:rPr>
+            </w:pPr>
+            <w:r>
+              <w:rPr>
+                <w:rFonts w:ascii="Times New Roman" w:hAnsi="Times New Roman" w:cs="Times New Roman"/>
+              </w:rPr>
+              <w:t>2</w:t>
             </w:r>
           </w:p>
         </w:tc>
@@ -3609,11 +4761,12 @@
       <w:tr>
         <w:tc>
           <w:tcPr>
-            <w:tcW w:w="237" w:type="pct"/>
-            <w:vAlign w:val="center"/>
-          </w:tcPr>
-          <w:p>
-            <w:pPr>
+            <w:tcW w:w="197" w:type="pct"/>
+            <w:vAlign w:val="center"/>
+          </w:tcPr>
+          <w:p>
+            <w:pPr>
+              <w:jc w:val="center"/>
               <w:rPr>
                 <w:rFonts w:ascii="Times New Roman" w:hAnsi="Times New Roman" w:cs="Times New Roman"/>
               </w:rPr>
@@ -3628,11 +4781,12 @@
         </w:tc>
         <w:tc>
           <w:tcPr>
-            <w:tcW w:w="2134" w:type="pct"/>
-            <w:vAlign w:val="center"/>
-          </w:tcPr>
-          <w:p>
-            <w:pPr>
+            <w:tcW w:w="1023" w:type="pct"/>
+            <w:vAlign w:val="center"/>
+          </w:tcPr>
+          <w:p>
+            <w:pPr>
+              <w:jc w:val="center"/>
               <w:rPr>
                 <w:rFonts w:ascii="Times New Roman" w:hAnsi="Times New Roman" w:cs="Times New Roman"/>
               </w:rPr>
@@ -3681,11 +4835,12 @@
         </w:tc>
         <w:tc>
           <w:tcPr>
-            <w:tcW w:w="1152" w:type="pct"/>
-            <w:vAlign w:val="center"/>
-          </w:tcPr>
-          <w:p>
-            <w:pPr>
+            <w:tcW w:w="975" w:type="pct"/>
+            <w:vAlign w:val="center"/>
+          </w:tcPr>
+          <w:p>
+            <w:pPr>
+              <w:jc w:val="center"/>
               <w:rPr>
                 <w:rFonts w:ascii="Times New Roman" w:hAnsi="Times New Roman" w:cs="Times New Roman"/>
               </w:rPr>
@@ -3700,10 +4855,12 @@
         </w:tc>
         <w:tc>
           <w:tcPr>
-            <w:tcW w:w="1476" w:type="pct"/>
-          </w:tcPr>
-          <w:p>
-            <w:pPr>
+            <w:tcW w:w="1037" w:type="pct"/>
+            <w:vAlign w:val="center"/>
+          </w:tcPr>
+          <w:p>
+            <w:pPr>
+              <w:jc w:val="center"/>
               <w:rPr>
                 <w:rFonts w:ascii="Times New Roman" w:hAnsi="Times New Roman" w:cs="Times New Roman"/>
               </w:rPr>
@@ -3726,6 +4883,66 @@
                 <w:rFonts w:ascii="Times New Roman" w:hAnsi="Times New Roman" w:cs="Times New Roman"/>
               </w:rPr>
               <w:t>Взаимодействие с ПО</w:t>
+            </w:r>
+          </w:p>
+        </w:tc>
+        <w:tc>
+          <w:tcPr>
+            <w:tcW w:w="549" w:type="pct"/>
+            <w:vAlign w:val="center"/>
+          </w:tcPr>
+          <w:p>
+            <w:pPr>
+              <w:jc w:val="center"/>
+              <w:rPr>
+                <w:rFonts w:ascii="Times New Roman" w:hAnsi="Times New Roman" w:cs="Times New Roman"/>
+              </w:rPr>
+            </w:pPr>
+            <w:r>
+              <w:rPr>
+                <w:rFonts w:ascii="Times New Roman" w:hAnsi="Times New Roman" w:cs="Times New Roman"/>
+              </w:rPr>
+              <w:t>3</w:t>
+            </w:r>
+          </w:p>
+        </w:tc>
+        <w:tc>
+          <w:tcPr>
+            <w:tcW w:w="609" w:type="pct"/>
+            <w:vAlign w:val="center"/>
+          </w:tcPr>
+          <w:p>
+            <w:pPr>
+              <w:jc w:val="center"/>
+              <w:rPr>
+                <w:rFonts w:ascii="Times New Roman" w:hAnsi="Times New Roman" w:cs="Times New Roman"/>
+              </w:rPr>
+            </w:pPr>
+            <w:r>
+              <w:rPr>
+                <w:rFonts w:ascii="Times New Roman" w:hAnsi="Times New Roman" w:cs="Times New Roman"/>
+              </w:rPr>
+              <w:t>3</w:t>
+            </w:r>
+          </w:p>
+        </w:tc>
+        <w:tc>
+          <w:tcPr>
+            <w:tcW w:w="610" w:type="pct"/>
+            <w:vAlign w:val="center"/>
+          </w:tcPr>
+          <w:p>
+            <w:pPr>
+              <w:jc w:val="center"/>
+              <w:rPr>
+                <w:rFonts w:ascii="Times New Roman" w:hAnsi="Times New Roman" w:cs="Times New Roman"/>
+              </w:rPr>
+            </w:pPr>
+            <w:r>
+              <w:rPr>
+                <w:rFonts w:ascii="Times New Roman" w:hAnsi="Times New Roman" w:cs="Times New Roman"/>
+              </w:rPr>
+              <w:t>3</w:t>
             </w:r>
           </w:p>
         </w:tc>
@@ -3733,11 +4950,12 @@
       <w:tr>
         <w:tc>
           <w:tcPr>
-            <w:tcW w:w="237" w:type="pct"/>
-            <w:vAlign w:val="center"/>
-          </w:tcPr>
-          <w:p>
-            <w:pPr>
+            <w:tcW w:w="197" w:type="pct"/>
+            <w:vAlign w:val="center"/>
+          </w:tcPr>
+          <w:p>
+            <w:pPr>
+              <w:jc w:val="center"/>
               <w:rPr>
                 <w:rFonts w:ascii="Times New Roman" w:hAnsi="Times New Roman" w:cs="Times New Roman"/>
               </w:rPr>
@@ -3752,11 +4970,12 @@
         </w:tc>
         <w:tc>
           <w:tcPr>
-            <w:tcW w:w="2134" w:type="pct"/>
-            <w:vAlign w:val="center"/>
-          </w:tcPr>
-          <w:p>
-            <w:pPr>
+            <w:tcW w:w="1023" w:type="pct"/>
+            <w:vAlign w:val="center"/>
+          </w:tcPr>
+          <w:p>
+            <w:pPr>
+              <w:jc w:val="center"/>
               <w:rPr>
                 <w:rFonts w:ascii="Times New Roman" w:hAnsi="Times New Roman" w:cs="Times New Roman"/>
               </w:rPr>
@@ -3771,11 +4990,12 @@
         </w:tc>
         <w:tc>
           <w:tcPr>
-            <w:tcW w:w="1152" w:type="pct"/>
-            <w:vAlign w:val="center"/>
-          </w:tcPr>
-          <w:p>
-            <w:pPr>
+            <w:tcW w:w="975" w:type="pct"/>
+            <w:vAlign w:val="center"/>
+          </w:tcPr>
+          <w:p>
+            <w:pPr>
+              <w:jc w:val="center"/>
               <w:rPr>
                 <w:rFonts w:ascii="Times New Roman" w:hAnsi="Times New Roman" w:cs="Times New Roman"/>
               </w:rPr>
@@ -3790,10 +5010,12 @@
         </w:tc>
         <w:tc>
           <w:tcPr>
-            <w:tcW w:w="1476" w:type="pct"/>
-          </w:tcPr>
-          <w:p>
-            <w:pPr>
+            <w:tcW w:w="1037" w:type="pct"/>
+            <w:vAlign w:val="center"/>
+          </w:tcPr>
+          <w:p>
+            <w:pPr>
+              <w:jc w:val="center"/>
               <w:rPr>
                 <w:rFonts w:ascii="Times New Roman" w:hAnsi="Times New Roman" w:cs="Times New Roman"/>
               </w:rPr>
@@ -3825,244 +5047,14 @@
             </w:r>
           </w:p>
         </w:tc>
-      </w:tr>
-    </w:tbl>
-    <w:p>
-      <w:pPr>
-        <w:rPr>
-          <w:rFonts w:ascii="Times New Roman" w:hAnsi="Times New Roman" w:cs="Times New Roman"/>
-          <w:sz w:val="26"/>
-          <w:szCs w:val="26"/>
-        </w:rPr>
-      </w:pPr>
-    </w:p>
-    <w:p>
-      <w:pPr>
-        <w:rPr>
-          <w:rFonts w:ascii="Times New Roman" w:hAnsi="Times New Roman" w:cs="Times New Roman"/>
-          <w:sz w:val="32"/>
-          <w:szCs w:val="32"/>
-        </w:rPr>
-      </w:pPr>
-      <w:r>
-        <w:rPr>
-          <w:rFonts w:ascii="Times New Roman" w:hAnsi="Times New Roman" w:cs="Times New Roman"/>
-          <w:b/>
-          <w:bCs/>
-          <w:sz w:val="32"/>
-          <w:szCs w:val="32"/>
-        </w:rPr>
-        <w:t>Задание:</w:t>
-      </w:r>
-      <w:r>
-        <w:rPr>
-          <w:rFonts w:ascii="Times New Roman" w:hAnsi="Times New Roman" w:cs="Times New Roman"/>
-          <w:sz w:val="32"/>
-          <w:szCs w:val="32"/>
-        </w:rPr>
-        <w:t xml:space="preserve"> Проанализировать выявленные в ч.1 требования на 8 свойств (непротиворечивость, </w:t>
-      </w:r>
-      <w:proofErr w:type="spellStart"/>
-      <w:r>
-        <w:rPr>
-          <w:rFonts w:ascii="Times New Roman" w:hAnsi="Times New Roman" w:cs="Times New Roman"/>
-          <w:sz w:val="32"/>
-          <w:szCs w:val="32"/>
-        </w:rPr>
-        <w:t>проверяемость</w:t>
-      </w:r>
-      <w:proofErr w:type="spellEnd"/>
-      <w:r>
-        <w:rPr>
-          <w:rFonts w:ascii="Times New Roman" w:hAnsi="Times New Roman" w:cs="Times New Roman"/>
-          <w:sz w:val="32"/>
-          <w:szCs w:val="32"/>
-        </w:rPr>
-        <w:t>, недвусмысленность и др.), расставить приоритеты на основании важности и срочности.</w:t>
-      </w:r>
-    </w:p>
-    <w:p>
-      <w:pPr>
-        <w:pStyle w:val="a4"/>
-        <w:rPr>
-          <w:rFonts w:ascii="Times New Roman" w:hAnsi="Times New Roman" w:cs="Times New Roman"/>
-          <w:sz w:val="28"/>
-          <w:szCs w:val="28"/>
-        </w:rPr>
-      </w:pPr>
-      <w:r>
-        <w:rPr>
-          <w:rFonts w:ascii="Times New Roman" w:hAnsi="Times New Roman" w:cs="Times New Roman"/>
-          <w:sz w:val="28"/>
-          <w:szCs w:val="28"/>
-        </w:rPr>
-        <w:t>В 3х таблицах укажем Важность, Срочность и Приоритет заданных требований, при условии, что 1- это самый низкий показатель, а 5- это важный, который нужно выполнить в первом срочном порядке.</w:t>
-      </w:r>
-    </w:p>
-    <w:p>
-      <w:pPr>
-        <w:pStyle w:val="a4"/>
-        <w:rPr>
-          <w:sz w:val="24"/>
-          <w:szCs w:val="24"/>
-        </w:rPr>
-      </w:pPr>
-    </w:p>
-    <w:p>
-      <w:pPr>
-        <w:pStyle w:val="a4"/>
-        <w:rPr>
-          <w:sz w:val="24"/>
-          <w:szCs w:val="24"/>
-        </w:rPr>
-      </w:pPr>
-    </w:p>
-    <w:p>
-      <w:pPr>
-        <w:pStyle w:val="a4"/>
-        <w:rPr>
-          <w:sz w:val="24"/>
-          <w:szCs w:val="24"/>
-        </w:rPr>
-      </w:pPr>
-    </w:p>
-    <w:p>
-      <w:pPr>
-        <w:pStyle w:val="a4"/>
-        <w:rPr>
-          <w:sz w:val="24"/>
-          <w:szCs w:val="24"/>
-        </w:rPr>
-      </w:pPr>
-    </w:p>
-    <w:p>
-      <w:pPr>
-        <w:pStyle w:val="a4"/>
-        <w:rPr>
-          <w:sz w:val="24"/>
-          <w:szCs w:val="24"/>
-        </w:rPr>
-      </w:pPr>
-    </w:p>
-    <w:p>
-      <w:pPr>
-        <w:pStyle w:val="a4"/>
-        <w:rPr>
-          <w:sz w:val="24"/>
-          <w:szCs w:val="24"/>
-        </w:rPr>
-      </w:pPr>
-    </w:p>
-    <w:p>
-      <w:pPr>
-        <w:pStyle w:val="a4"/>
-        <w:rPr>
-          <w:sz w:val="24"/>
-          <w:szCs w:val="24"/>
-        </w:rPr>
-      </w:pPr>
-    </w:p>
-    <w:tbl>
-      <w:tblPr>
-        <w:tblStyle w:val="aa"/>
-        <w:tblW w:w="11625" w:type="dxa"/>
-        <w:tblInd w:w="-1565" w:type="dxa"/>
-        <w:tblLayout w:type="fixed"/>
-        <w:tblLook w:val="04A0" w:firstRow="1" w:lastRow="0" w:firstColumn="1" w:lastColumn="0" w:noHBand="0" w:noVBand="1"/>
-      </w:tblPr>
-      <w:tblGrid>
-        <w:gridCol w:w="2127"/>
-        <w:gridCol w:w="1134"/>
-        <w:gridCol w:w="851"/>
-        <w:gridCol w:w="850"/>
-        <w:gridCol w:w="1134"/>
-        <w:gridCol w:w="1134"/>
-        <w:gridCol w:w="2268"/>
-        <w:gridCol w:w="1063"/>
-        <w:gridCol w:w="1064"/>
-      </w:tblGrid>
-      <w:tr>
-        <w:tc>
-          <w:tcPr>
-            <w:tcW w:w="2127" w:type="dxa"/>
-          </w:tcPr>
-          <w:p>
-            <w:pPr>
-              <w:rPr>
-                <w:rFonts w:ascii="Times New Roman" w:hAnsi="Times New Roman" w:cs="Times New Roman"/>
-              </w:rPr>
-            </w:pPr>
-            <w:r>
-              <w:rPr>
-                <w:rFonts w:ascii="Times New Roman" w:hAnsi="Times New Roman" w:cs="Times New Roman"/>
-              </w:rPr>
-              <w:lastRenderedPageBreak/>
-              <w:t>важность</w:t>
-            </w:r>
-          </w:p>
-        </w:tc>
-        <w:tc>
-          <w:tcPr>
-            <w:tcW w:w="1985" w:type="dxa"/>
-            <w:gridSpan w:val="2"/>
-          </w:tcPr>
-          <w:p>
-            <w:pPr>
-              <w:rPr>
-                <w:rFonts w:ascii="Times New Roman" w:hAnsi="Times New Roman" w:cs="Times New Roman"/>
-              </w:rPr>
-            </w:pPr>
-            <w:r>
-              <w:rPr>
-                <w:rFonts w:ascii="Times New Roman" w:hAnsi="Times New Roman" w:cs="Times New Roman"/>
-              </w:rPr>
-              <w:t>1</w:t>
-            </w:r>
-          </w:p>
-        </w:tc>
-        <w:tc>
-          <w:tcPr>
-            <w:tcW w:w="1984" w:type="dxa"/>
-            <w:gridSpan w:val="2"/>
-          </w:tcPr>
-          <w:p>
-            <w:pPr>
-              <w:rPr>
-                <w:rFonts w:ascii="Times New Roman" w:hAnsi="Times New Roman" w:cs="Times New Roman"/>
-              </w:rPr>
-            </w:pPr>
-            <w:r>
-              <w:rPr>
-                <w:rFonts w:ascii="Times New Roman" w:hAnsi="Times New Roman" w:cs="Times New Roman"/>
-              </w:rPr>
-              <w:t>2</w:t>
-            </w:r>
-          </w:p>
-        </w:tc>
-        <w:tc>
-          <w:tcPr>
-            <w:tcW w:w="1134" w:type="dxa"/>
-          </w:tcPr>
-          <w:p>
-            <w:pPr>
-              <w:rPr>
-                <w:rFonts w:ascii="Times New Roman" w:hAnsi="Times New Roman" w:cs="Times New Roman"/>
-              </w:rPr>
-            </w:pPr>
-            <w:r>
-              <w:rPr>
-                <w:rFonts w:ascii="Times New Roman" w:hAnsi="Times New Roman" w:cs="Times New Roman"/>
-              </w:rPr>
-              <w:t>3</w:t>
-            </w:r>
-          </w:p>
-        </w:tc>
-        <w:tc>
-          <w:tcPr>
-            <w:tcW w:w="2268" w:type="dxa"/>
-          </w:tcPr>
-          <w:p>
-            <w:pPr>
+        <w:tc>
+          <w:tcPr>
+            <w:tcW w:w="549" w:type="pct"/>
+            <w:vAlign w:val="center"/>
+          </w:tcPr>
+          <w:p>
+            <w:pPr>
+              <w:jc w:val="center"/>
               <w:rPr>
                 <w:rFonts w:ascii="Times New Roman" w:hAnsi="Times New Roman" w:cs="Times New Roman"/>
               </w:rPr>
@@ -4077,1477 +5069,41 @@
         </w:tc>
         <w:tc>
           <w:tcPr>
-            <w:tcW w:w="2127" w:type="dxa"/>
-            <w:gridSpan w:val="2"/>
-          </w:tcPr>
-          <w:p>
-            <w:pPr>
-              <w:rPr>
-                <w:rFonts w:ascii="Times New Roman" w:hAnsi="Times New Roman" w:cs="Times New Roman"/>
-              </w:rPr>
-            </w:pPr>
-            <w:r>
-              <w:rPr>
-                <w:rFonts w:ascii="Times New Roman" w:hAnsi="Times New Roman" w:cs="Times New Roman"/>
-              </w:rPr>
-              <w:t>5</w:t>
-            </w:r>
-          </w:p>
-        </w:tc>
-      </w:tr>
-      <w:tr>
-        <w:tc>
-          <w:tcPr>
-            <w:tcW w:w="2127" w:type="dxa"/>
-          </w:tcPr>
-          <w:p>
-            <w:pPr>
-              <w:rPr>
-                <w:rFonts w:ascii="Times New Roman" w:hAnsi="Times New Roman" w:cs="Times New Roman"/>
-              </w:rPr>
-            </w:pPr>
-            <w:r>
-              <w:rPr>
-                <w:rFonts w:ascii="Times New Roman" w:hAnsi="Times New Roman" w:cs="Times New Roman"/>
-              </w:rPr>
-              <w:t>Воспитатель</w:t>
-            </w:r>
-          </w:p>
-        </w:tc>
-        <w:tc>
-          <w:tcPr>
-            <w:tcW w:w="1985" w:type="dxa"/>
-            <w:gridSpan w:val="2"/>
-            <w:vAlign w:val="center"/>
-          </w:tcPr>
-          <w:p>
-            <w:pPr>
-              <w:rPr>
-                <w:rFonts w:ascii="Times New Roman" w:hAnsi="Times New Roman" w:cs="Times New Roman"/>
-              </w:rPr>
-            </w:pPr>
-            <w:r>
-              <w:rPr>
-                <w:rFonts w:ascii="Times New Roman" w:hAnsi="Times New Roman" w:cs="Times New Roman"/>
-              </w:rPr>
-              <w:t>Возможность удалить загруженный файл</w:t>
-            </w:r>
-          </w:p>
-        </w:tc>
-        <w:tc>
-          <w:tcPr>
-            <w:tcW w:w="1984" w:type="dxa"/>
-            <w:gridSpan w:val="2"/>
-          </w:tcPr>
-          <w:p>
-            <w:pPr>
-              <w:rPr>
-                <w:rFonts w:ascii="Times New Roman" w:hAnsi="Times New Roman" w:cs="Times New Roman"/>
-              </w:rPr>
-            </w:pPr>
-            <w:r>
-              <w:rPr>
-                <w:rFonts w:ascii="Times New Roman" w:hAnsi="Times New Roman" w:cs="Times New Roman"/>
-              </w:rPr>
-              <w:t>Возможность скачать определенную ревизию файла, если ранее он был перезагружен новой версией</w:t>
-            </w:r>
-          </w:p>
-        </w:tc>
-        <w:tc>
-          <w:tcPr>
-            <w:tcW w:w="1134" w:type="dxa"/>
-          </w:tcPr>
-          <w:p>
-            <w:pPr>
-              <w:rPr>
-                <w:rFonts w:ascii="Times New Roman" w:hAnsi="Times New Roman" w:cs="Times New Roman"/>
-              </w:rPr>
-            </w:pPr>
-            <w:r>
-              <w:rPr>
-                <w:rFonts w:ascii="Times New Roman" w:hAnsi="Times New Roman" w:cs="Times New Roman"/>
-              </w:rPr>
-              <w:t>Предоставлять доступ всем желающим к просмотру информации общего доступа</w:t>
-            </w:r>
-          </w:p>
-        </w:tc>
-        <w:tc>
-          <w:tcPr>
-            <w:tcW w:w="2268" w:type="dxa"/>
-          </w:tcPr>
-          <w:p>
-            <w:pPr>
-              <w:rPr>
-                <w:rFonts w:ascii="Times New Roman" w:hAnsi="Times New Roman" w:cs="Times New Roman"/>
-              </w:rPr>
-            </w:pPr>
-            <w:r>
-              <w:rPr>
-                <w:rFonts w:ascii="Times New Roman" w:hAnsi="Times New Roman" w:cs="Times New Roman"/>
-              </w:rPr>
-              <w:t>Предоставлять возможность создавать группы и объединять в них пользователей, предоставляя им доступ к групповому хранилищу.</w:t>
-            </w:r>
-          </w:p>
-        </w:tc>
-        <w:tc>
-          <w:tcPr>
-            <w:tcW w:w="2127" w:type="dxa"/>
-            <w:gridSpan w:val="2"/>
-          </w:tcPr>
-          <w:p>
-            <w:pPr>
-              <w:rPr>
-                <w:rFonts w:ascii="Times New Roman" w:hAnsi="Times New Roman" w:cs="Times New Roman"/>
-              </w:rPr>
-            </w:pPr>
-            <w:r>
-              <w:rPr>
-                <w:rFonts w:ascii="Times New Roman" w:hAnsi="Times New Roman" w:cs="Times New Roman"/>
-              </w:rPr>
-              <w:t>Сохранять журнал посещения, с функциями ограниченного доступа, группового доступа и общего доступа</w:t>
-            </w:r>
-          </w:p>
-        </w:tc>
-      </w:tr>
-      <w:tr>
-        <w:tc>
-          <w:tcPr>
-            <w:tcW w:w="2127" w:type="dxa"/>
-          </w:tcPr>
-          <w:p>
-            <w:pPr>
-              <w:rPr>
-                <w:rFonts w:ascii="Times New Roman" w:hAnsi="Times New Roman" w:cs="Times New Roman"/>
-              </w:rPr>
-            </w:pPr>
-            <w:r>
-              <w:rPr>
-                <w:rFonts w:ascii="Times New Roman" w:hAnsi="Times New Roman" w:cs="Times New Roman"/>
-              </w:rPr>
-              <w:t>Родители</w:t>
-            </w:r>
-          </w:p>
-        </w:tc>
-        <w:tc>
-          <w:tcPr>
-            <w:tcW w:w="1985" w:type="dxa"/>
-            <w:gridSpan w:val="2"/>
-          </w:tcPr>
-          <w:p>
-            <w:pPr>
-              <w:rPr>
-                <w:rFonts w:ascii="Times New Roman" w:hAnsi="Times New Roman" w:cs="Times New Roman"/>
-              </w:rPr>
-            </w:pPr>
-            <w:r>
-              <w:rPr>
-                <w:rFonts w:ascii="Times New Roman" w:hAnsi="Times New Roman" w:cs="Times New Roman"/>
-              </w:rPr>
-              <w:t xml:space="preserve">Возможность пригласить пользователей в групповое хранилище по </w:t>
-            </w:r>
-            <w:r>
-              <w:rPr>
-                <w:rFonts w:ascii="Times New Roman" w:hAnsi="Times New Roman" w:cs="Times New Roman"/>
-                <w:lang w:val="en-US"/>
-              </w:rPr>
-              <w:t>e</w:t>
-            </w:r>
-            <w:r>
-              <w:rPr>
-                <w:rFonts w:ascii="Times New Roman" w:hAnsi="Times New Roman" w:cs="Times New Roman"/>
-              </w:rPr>
-              <w:t>-</w:t>
-            </w:r>
-            <w:r>
-              <w:rPr>
-                <w:rFonts w:ascii="Times New Roman" w:hAnsi="Times New Roman" w:cs="Times New Roman"/>
-                <w:lang w:val="en-US"/>
-              </w:rPr>
-              <w:t>mail</w:t>
-            </w:r>
-            <w:r>
-              <w:rPr>
-                <w:rFonts w:ascii="Times New Roman" w:hAnsi="Times New Roman" w:cs="Times New Roman"/>
-              </w:rPr>
-              <w:t xml:space="preserve"> адресу</w:t>
-            </w:r>
-          </w:p>
-        </w:tc>
-        <w:tc>
-          <w:tcPr>
-            <w:tcW w:w="1984" w:type="dxa"/>
-            <w:gridSpan w:val="2"/>
-          </w:tcPr>
-          <w:p>
-            <w:pPr>
-              <w:rPr>
-                <w:rFonts w:ascii="Times New Roman" w:hAnsi="Times New Roman" w:cs="Times New Roman"/>
-              </w:rPr>
-            </w:pPr>
-            <w:r>
-              <w:rPr>
-                <w:rFonts w:ascii="Times New Roman" w:hAnsi="Times New Roman" w:cs="Times New Roman"/>
-              </w:rPr>
-              <w:t>Возможность скачать файл из группового хранилища, в случае если пользователь в нем состоит</w:t>
-            </w:r>
-          </w:p>
-        </w:tc>
-        <w:tc>
-          <w:tcPr>
-            <w:tcW w:w="1134" w:type="dxa"/>
-          </w:tcPr>
-          <w:p>
-            <w:pPr>
-              <w:rPr>
-                <w:rFonts w:ascii="Times New Roman" w:hAnsi="Times New Roman" w:cs="Times New Roman"/>
-              </w:rPr>
-            </w:pPr>
-            <w:r>
-              <w:rPr>
-                <w:rFonts w:ascii="Times New Roman" w:hAnsi="Times New Roman" w:cs="Times New Roman"/>
-              </w:rPr>
-              <w:t xml:space="preserve">Возможность скачать файл в ином формате, доступным для конвертации в групповом хранилище </w:t>
-            </w:r>
-            <w:proofErr w:type="gramStart"/>
-            <w:r>
-              <w:rPr>
-                <w:rFonts w:ascii="Times New Roman" w:hAnsi="Times New Roman" w:cs="Times New Roman"/>
-              </w:rPr>
-              <w:t>(.</w:t>
-            </w:r>
-            <w:r>
-              <w:rPr>
-                <w:rFonts w:ascii="Times New Roman" w:hAnsi="Times New Roman" w:cs="Times New Roman"/>
-                <w:lang w:val="en-US"/>
-              </w:rPr>
-              <w:t>dox</w:t>
-            </w:r>
-            <w:proofErr w:type="gramEnd"/>
-            <w:r>
-              <w:rPr>
-                <w:rFonts w:ascii="Times New Roman" w:hAnsi="Times New Roman" w:cs="Times New Roman"/>
-              </w:rPr>
-              <w:t>, .</w:t>
-            </w:r>
-            <w:r>
-              <w:rPr>
-                <w:rFonts w:ascii="Times New Roman" w:hAnsi="Times New Roman" w:cs="Times New Roman"/>
-                <w:lang w:val="en-US"/>
-              </w:rPr>
-              <w:t>txt</w:t>
-            </w:r>
-            <w:r>
-              <w:rPr>
-                <w:rFonts w:ascii="Times New Roman" w:hAnsi="Times New Roman" w:cs="Times New Roman"/>
-              </w:rPr>
-              <w:t>)</w:t>
-            </w:r>
-          </w:p>
-        </w:tc>
-        <w:tc>
-          <w:tcPr>
-            <w:tcW w:w="2268" w:type="dxa"/>
-          </w:tcPr>
-          <w:p>
-            <w:pPr>
-              <w:rPr>
-                <w:rFonts w:ascii="Times New Roman" w:hAnsi="Times New Roman" w:cs="Times New Roman"/>
-              </w:rPr>
-            </w:pPr>
-            <w:r>
-              <w:rPr>
-                <w:rFonts w:ascii="Times New Roman" w:hAnsi="Times New Roman" w:cs="Times New Roman"/>
-              </w:rPr>
-              <w:t>Обеспечить надежное хранение карты авторизации пользователя</w:t>
-            </w:r>
-          </w:p>
-        </w:tc>
-        <w:tc>
-          <w:tcPr>
-            <w:tcW w:w="2127" w:type="dxa"/>
-            <w:gridSpan w:val="2"/>
-          </w:tcPr>
-          <w:p>
-            <w:pPr>
-              <w:rPr>
-                <w:rFonts w:ascii="Times New Roman" w:hAnsi="Times New Roman" w:cs="Times New Roman"/>
-              </w:rPr>
-            </w:pPr>
-            <w:r>
-              <w:rPr>
-                <w:rFonts w:ascii="Times New Roman" w:hAnsi="Times New Roman" w:cs="Times New Roman"/>
-              </w:rPr>
-              <w:t>Открывать журнал посещений прямо в браузере</w:t>
-            </w:r>
-          </w:p>
-        </w:tc>
-      </w:tr>
-      <w:tr>
-        <w:tc>
-          <w:tcPr>
-            <w:tcW w:w="2127" w:type="dxa"/>
-          </w:tcPr>
-          <w:p>
-            <w:pPr>
-              <w:rPr>
-                <w:rFonts w:ascii="Times New Roman" w:hAnsi="Times New Roman" w:cs="Times New Roman"/>
-              </w:rPr>
-            </w:pPr>
-            <w:r>
-              <w:rPr>
-                <w:rFonts w:ascii="Times New Roman" w:hAnsi="Times New Roman" w:cs="Times New Roman"/>
-              </w:rPr>
-              <w:t>Сервер программы (программа)</w:t>
-            </w:r>
-          </w:p>
-        </w:tc>
-        <w:tc>
-          <w:tcPr>
-            <w:tcW w:w="1134" w:type="dxa"/>
-          </w:tcPr>
-          <w:p>
-            <w:pPr>
-              <w:rPr>
-                <w:rFonts w:ascii="Times New Roman" w:hAnsi="Times New Roman" w:cs="Times New Roman"/>
-                <w:sz w:val="22"/>
-                <w:szCs w:val="22"/>
-              </w:rPr>
-            </w:pPr>
-            <w:r>
-              <w:rPr>
-                <w:rFonts w:ascii="Times New Roman" w:hAnsi="Times New Roman" w:cs="Times New Roman"/>
-                <w:sz w:val="22"/>
-                <w:szCs w:val="22"/>
-              </w:rPr>
-              <w:t>Предоставлять возможность хранить в облаке не только сами журналы посещения, но и подробные инструкции по эксплуатации сайта.</w:t>
-            </w:r>
-          </w:p>
-        </w:tc>
-        <w:tc>
-          <w:tcPr>
-            <w:tcW w:w="851" w:type="dxa"/>
-          </w:tcPr>
-          <w:p>
-            <w:pPr>
-              <w:rPr>
-                <w:rFonts w:ascii="Times New Roman" w:hAnsi="Times New Roman" w:cs="Times New Roman"/>
-              </w:rPr>
-            </w:pPr>
-            <w:r>
-              <w:rPr>
-                <w:rFonts w:ascii="Times New Roman" w:hAnsi="Times New Roman" w:cs="Times New Roman"/>
-              </w:rPr>
-              <w:t>Обязан использовать актуальные веб-технологии</w:t>
-            </w:r>
-          </w:p>
-        </w:tc>
-        <w:tc>
-          <w:tcPr>
-            <w:tcW w:w="850" w:type="dxa"/>
-          </w:tcPr>
-          <w:p>
-            <w:pPr>
-              <w:rPr>
-                <w:rFonts w:ascii="Times New Roman" w:hAnsi="Times New Roman" w:cs="Times New Roman"/>
-              </w:rPr>
-            </w:pPr>
-            <w:r>
-              <w:rPr>
-                <w:rFonts w:ascii="Times New Roman" w:hAnsi="Times New Roman" w:cs="Times New Roman"/>
-              </w:rPr>
-              <w:t>Возможность скачать исходный файл в том виде, в котором он был загружен</w:t>
-            </w:r>
-          </w:p>
-        </w:tc>
-        <w:tc>
-          <w:tcPr>
-            <w:tcW w:w="1134" w:type="dxa"/>
-          </w:tcPr>
-          <w:p>
-            <w:pPr>
-              <w:rPr>
-                <w:rFonts w:ascii="Times New Roman" w:hAnsi="Times New Roman" w:cs="Times New Roman"/>
-              </w:rPr>
-            </w:pPr>
-            <w:r>
-              <w:rPr>
-                <w:rFonts w:ascii="Times New Roman" w:hAnsi="Times New Roman" w:cs="Times New Roman"/>
-              </w:rPr>
-              <w:t>Сайт обязан открываться корректно в любом актуальном браузере</w:t>
-            </w:r>
-          </w:p>
-        </w:tc>
-        <w:tc>
-          <w:tcPr>
-            <w:tcW w:w="1134" w:type="dxa"/>
-          </w:tcPr>
-          <w:p>
-            <w:pPr>
-              <w:rPr>
-                <w:rFonts w:ascii="Times New Roman" w:hAnsi="Times New Roman" w:cs="Times New Roman"/>
-              </w:rPr>
-            </w:pPr>
-            <w:r>
-              <w:rPr>
-                <w:rFonts w:ascii="Times New Roman" w:hAnsi="Times New Roman" w:cs="Times New Roman"/>
-              </w:rPr>
-              <w:t>Интерфейс сайта должен быть понятным и простым для любого пользователя.</w:t>
-            </w:r>
-          </w:p>
-        </w:tc>
-        <w:tc>
-          <w:tcPr>
-            <w:tcW w:w="2268" w:type="dxa"/>
-          </w:tcPr>
-          <w:p>
-            <w:pPr>
-              <w:rPr>
-                <w:rFonts w:ascii="Times New Roman" w:hAnsi="Times New Roman" w:cs="Times New Roman"/>
-              </w:rPr>
-            </w:pPr>
-            <w:r>
-              <w:rPr>
-                <w:rFonts w:ascii="Times New Roman" w:hAnsi="Times New Roman" w:cs="Times New Roman"/>
-              </w:rPr>
-              <w:t xml:space="preserve">Легкая </w:t>
-            </w:r>
-            <w:proofErr w:type="spellStart"/>
-            <w:r>
-              <w:rPr>
-                <w:rFonts w:ascii="Times New Roman" w:hAnsi="Times New Roman" w:cs="Times New Roman"/>
-              </w:rPr>
-              <w:t>развертываемость</w:t>
-            </w:r>
-            <w:proofErr w:type="spellEnd"/>
-            <w:r>
-              <w:rPr>
-                <w:rFonts w:ascii="Times New Roman" w:hAnsi="Times New Roman" w:cs="Times New Roman"/>
-              </w:rPr>
-              <w:t xml:space="preserve"> на исполняемом сервере.</w:t>
-            </w:r>
-          </w:p>
-        </w:tc>
-        <w:tc>
-          <w:tcPr>
-            <w:tcW w:w="1063" w:type="dxa"/>
-          </w:tcPr>
-          <w:p>
-            <w:pPr>
-              <w:rPr>
-                <w:rFonts w:ascii="Times New Roman" w:hAnsi="Times New Roman" w:cs="Times New Roman"/>
-              </w:rPr>
-            </w:pPr>
-            <w:r>
-              <w:rPr>
-                <w:rFonts w:ascii="Times New Roman" w:hAnsi="Times New Roman" w:cs="Times New Roman"/>
-              </w:rPr>
-              <w:t xml:space="preserve">Предоставлять классические инструменты взаимодействия с приложениями типа </w:t>
-            </w:r>
-            <w:r>
-              <w:rPr>
-                <w:rFonts w:ascii="Times New Roman" w:hAnsi="Times New Roman" w:cs="Times New Roman"/>
-                <w:lang w:val="en-US"/>
-              </w:rPr>
-              <w:t>CRM</w:t>
-            </w:r>
-            <w:r>
-              <w:rPr>
-                <w:rFonts w:ascii="Times New Roman" w:hAnsi="Times New Roman" w:cs="Times New Roman"/>
-              </w:rPr>
-              <w:t xml:space="preserve"> (</w:t>
-            </w:r>
-            <w:r>
-              <w:rPr>
-                <w:rFonts w:ascii="Times New Roman" w:hAnsi="Times New Roman" w:cs="Times New Roman"/>
-                <w:lang w:val="en-US"/>
-              </w:rPr>
-              <w:t>EXEL</w:t>
-            </w:r>
-            <w:r>
-              <w:rPr>
-                <w:rFonts w:ascii="Times New Roman" w:hAnsi="Times New Roman" w:cs="Times New Roman"/>
-              </w:rPr>
-              <w:t>).</w:t>
-            </w:r>
-          </w:p>
-        </w:tc>
-        <w:tc>
-          <w:tcPr>
-            <w:tcW w:w="1064" w:type="dxa"/>
-          </w:tcPr>
-          <w:p>
-            <w:pPr>
-              <w:rPr>
-                <w:rFonts w:ascii="Times New Roman" w:hAnsi="Times New Roman" w:cs="Times New Roman"/>
-              </w:rPr>
-            </w:pPr>
-            <w:r>
-              <w:rPr>
-                <w:rFonts w:ascii="Times New Roman" w:hAnsi="Times New Roman" w:cs="Times New Roman"/>
-              </w:rPr>
-              <w:t>Возможность обновить версию исходного файла</w:t>
-            </w:r>
-          </w:p>
-        </w:tc>
-      </w:tr>
-    </w:tbl>
-    <w:p/>
-    <w:p/>
-    <w:tbl>
-      <w:tblPr>
-        <w:tblStyle w:val="aa"/>
-        <w:tblW w:w="11625" w:type="dxa"/>
-        <w:tblInd w:w="-1565" w:type="dxa"/>
-        <w:tblLayout w:type="fixed"/>
-        <w:tblLook w:val="04A0" w:firstRow="1" w:lastRow="0" w:firstColumn="1" w:lastColumn="0" w:noHBand="0" w:noVBand="1"/>
-      </w:tblPr>
-      <w:tblGrid>
-        <w:gridCol w:w="1832"/>
-        <w:gridCol w:w="1146"/>
-        <w:gridCol w:w="992"/>
-        <w:gridCol w:w="851"/>
-        <w:gridCol w:w="850"/>
-        <w:gridCol w:w="1559"/>
-        <w:gridCol w:w="1392"/>
-        <w:gridCol w:w="1852"/>
-        <w:gridCol w:w="1151"/>
-      </w:tblGrid>
-      <w:tr>
-        <w:tc>
-          <w:tcPr>
-            <w:tcW w:w="1832" w:type="dxa"/>
-          </w:tcPr>
-          <w:p>
-            <w:r>
-              <w:lastRenderedPageBreak/>
-              <w:t>С</w:t>
-            </w:r>
-            <w:r>
-              <w:t>рочность</w:t>
-            </w:r>
-          </w:p>
-        </w:tc>
-        <w:tc>
-          <w:tcPr>
-            <w:tcW w:w="2138" w:type="dxa"/>
-            <w:gridSpan w:val="2"/>
-          </w:tcPr>
-          <w:p>
-            <w:r>
-              <w:t>1</w:t>
-            </w:r>
-          </w:p>
-        </w:tc>
-        <w:tc>
-          <w:tcPr>
-            <w:tcW w:w="1701" w:type="dxa"/>
-            <w:gridSpan w:val="2"/>
-          </w:tcPr>
-          <w:p>
-            <w:r>
-              <w:t>2</w:t>
-            </w:r>
-          </w:p>
-        </w:tc>
-        <w:tc>
-          <w:tcPr>
-            <w:tcW w:w="1559" w:type="dxa"/>
-          </w:tcPr>
-          <w:p>
-            <w:r>
-              <w:t>3</w:t>
-            </w:r>
-          </w:p>
-        </w:tc>
-        <w:tc>
-          <w:tcPr>
-            <w:tcW w:w="1392" w:type="dxa"/>
-          </w:tcPr>
-          <w:p>
-            <w:r>
+            <w:tcW w:w="609" w:type="pct"/>
+            <w:vAlign w:val="center"/>
+          </w:tcPr>
+          <w:p>
+            <w:pPr>
+              <w:jc w:val="center"/>
+              <w:rPr>
+                <w:rFonts w:ascii="Times New Roman" w:hAnsi="Times New Roman" w:cs="Times New Roman"/>
+              </w:rPr>
+            </w:pPr>
+            <w:r>
+              <w:rPr>
+                <w:rFonts w:ascii="Times New Roman" w:hAnsi="Times New Roman" w:cs="Times New Roman"/>
+              </w:rPr>
               <w:t>4</w:t>
             </w:r>
           </w:p>
         </w:tc>
         <w:tc>
           <w:tcPr>
-            <w:tcW w:w="3003" w:type="dxa"/>
-            <w:gridSpan w:val="2"/>
-          </w:tcPr>
-          <w:p>
-            <w:r>
-              <w:t>5</w:t>
-            </w:r>
-          </w:p>
-        </w:tc>
-      </w:tr>
-      <w:tr>
-        <w:tc>
-          <w:tcPr>
-            <w:tcW w:w="1832" w:type="dxa"/>
-          </w:tcPr>
-          <w:p>
-            <w:r>
-              <w:rPr>
-                <w:rFonts w:ascii="Times New Roman" w:hAnsi="Times New Roman" w:cs="Times New Roman"/>
-              </w:rPr>
-              <w:t>Воспитатель</w:t>
-            </w:r>
-          </w:p>
-        </w:tc>
-        <w:tc>
-          <w:tcPr>
-            <w:tcW w:w="2138" w:type="dxa"/>
-            <w:gridSpan w:val="2"/>
-          </w:tcPr>
-          <w:p>
-            <w:r>
-              <w:rPr>
-                <w:rFonts w:ascii="Times New Roman" w:hAnsi="Times New Roman" w:cs="Times New Roman"/>
-              </w:rPr>
-              <w:t>Возможность скачать определенную ревизию файла, если ранее он был перезагружен новой версией</w:t>
-            </w:r>
-          </w:p>
-        </w:tc>
-        <w:tc>
-          <w:tcPr>
-            <w:tcW w:w="1701" w:type="dxa"/>
-            <w:gridSpan w:val="2"/>
-          </w:tcPr>
-          <w:p>
-            <w:r>
-              <w:rPr>
-                <w:rFonts w:ascii="Times New Roman" w:hAnsi="Times New Roman" w:cs="Times New Roman"/>
-              </w:rPr>
-              <w:t>Возможность удалить загруженный файл</w:t>
-            </w:r>
-          </w:p>
-        </w:tc>
-        <w:tc>
-          <w:tcPr>
-            <w:tcW w:w="1559" w:type="dxa"/>
-          </w:tcPr>
-          <w:p>
-            <w:r>
-              <w:rPr>
-                <w:rFonts w:ascii="Times New Roman" w:hAnsi="Times New Roman" w:cs="Times New Roman"/>
-              </w:rPr>
-              <w:t>Предоставлять возможность создавать группы и объединять в них пользователей, предоставляя им доступ к групповому хранилищу.</w:t>
-            </w:r>
-          </w:p>
-        </w:tc>
-        <w:tc>
-          <w:tcPr>
-            <w:tcW w:w="1392" w:type="dxa"/>
-          </w:tcPr>
-          <w:p>
-            <w:r>
-              <w:rPr>
-                <w:rFonts w:ascii="Times New Roman" w:hAnsi="Times New Roman" w:cs="Times New Roman"/>
-              </w:rPr>
-              <w:t>Предоставлять доступ всем желающим к просмотру информации общего доступа</w:t>
-            </w:r>
-          </w:p>
-        </w:tc>
-        <w:tc>
-          <w:tcPr>
-            <w:tcW w:w="3003" w:type="dxa"/>
-            <w:gridSpan w:val="2"/>
-          </w:tcPr>
-          <w:p>
-            <w:r>
-              <w:rPr>
-                <w:rFonts w:ascii="Times New Roman" w:hAnsi="Times New Roman" w:cs="Times New Roman"/>
-              </w:rPr>
-              <w:t>Сохранять журнал посещения, с функциями ограниченного доступа, группового</w:t>
-            </w:r>
-          </w:p>
-        </w:tc>
-      </w:tr>
-      <w:tr>
-        <w:tc>
-          <w:tcPr>
-            <w:tcW w:w="1832" w:type="dxa"/>
-          </w:tcPr>
-          <w:p>
-            <w:r>
-              <w:rPr>
-                <w:rFonts w:ascii="Times New Roman" w:hAnsi="Times New Roman" w:cs="Times New Roman"/>
-              </w:rPr>
-              <w:t>Родители</w:t>
-            </w:r>
-          </w:p>
-        </w:tc>
-        <w:tc>
-          <w:tcPr>
-            <w:tcW w:w="2138" w:type="dxa"/>
-            <w:gridSpan w:val="2"/>
-          </w:tcPr>
-          <w:p>
-            <w:r>
-              <w:rPr>
-                <w:rFonts w:ascii="Times New Roman" w:hAnsi="Times New Roman" w:cs="Times New Roman"/>
-              </w:rPr>
-              <w:t xml:space="preserve">Возможность пригласить пользователей в групповое хранилище по </w:t>
-            </w:r>
-            <w:r>
-              <w:rPr>
-                <w:rFonts w:ascii="Times New Roman" w:hAnsi="Times New Roman" w:cs="Times New Roman"/>
-                <w:lang w:val="en-US"/>
-              </w:rPr>
-              <w:t>e</w:t>
-            </w:r>
-            <w:r>
-              <w:rPr>
-                <w:rFonts w:ascii="Times New Roman" w:hAnsi="Times New Roman" w:cs="Times New Roman"/>
-              </w:rPr>
-              <w:t>-</w:t>
-            </w:r>
-            <w:r>
-              <w:rPr>
-                <w:rFonts w:ascii="Times New Roman" w:hAnsi="Times New Roman" w:cs="Times New Roman"/>
-                <w:lang w:val="en-US"/>
-              </w:rPr>
-              <w:t>mail</w:t>
-            </w:r>
-            <w:r>
-              <w:rPr>
-                <w:rFonts w:ascii="Times New Roman" w:hAnsi="Times New Roman" w:cs="Times New Roman"/>
-              </w:rPr>
-              <w:t xml:space="preserve"> адресу</w:t>
-            </w:r>
-          </w:p>
-        </w:tc>
-        <w:tc>
-          <w:tcPr>
-            <w:tcW w:w="1701" w:type="dxa"/>
-            <w:gridSpan w:val="2"/>
-          </w:tcPr>
-          <w:p>
-            <w:r>
-              <w:rPr>
-                <w:rFonts w:ascii="Times New Roman" w:hAnsi="Times New Roman" w:cs="Times New Roman"/>
-              </w:rPr>
-              <w:t>Возможность скачать файл из группового хранилища, в случае если пользователь в нем состоит</w:t>
-            </w:r>
-          </w:p>
-        </w:tc>
-        <w:tc>
-          <w:tcPr>
-            <w:tcW w:w="1559" w:type="dxa"/>
-          </w:tcPr>
-          <w:p>
-            <w:r>
-              <w:rPr>
-                <w:rFonts w:ascii="Times New Roman" w:hAnsi="Times New Roman" w:cs="Times New Roman"/>
-              </w:rPr>
-              <w:t xml:space="preserve">Возможность скачать файл в ином формате, доступным для конвертации в групповом хранилище </w:t>
-            </w:r>
-            <w:proofErr w:type="gramStart"/>
-            <w:r>
-              <w:rPr>
-                <w:rFonts w:ascii="Times New Roman" w:hAnsi="Times New Roman" w:cs="Times New Roman"/>
-              </w:rPr>
-              <w:t>(.</w:t>
-            </w:r>
-            <w:r>
-              <w:rPr>
-                <w:rFonts w:ascii="Times New Roman" w:hAnsi="Times New Roman" w:cs="Times New Roman"/>
-                <w:lang w:val="en-US"/>
-              </w:rPr>
-              <w:t>dox</w:t>
-            </w:r>
-            <w:proofErr w:type="gramEnd"/>
-            <w:r>
-              <w:rPr>
-                <w:rFonts w:ascii="Times New Roman" w:hAnsi="Times New Roman" w:cs="Times New Roman"/>
-              </w:rPr>
-              <w:t>, .</w:t>
-            </w:r>
-            <w:r>
-              <w:rPr>
-                <w:rFonts w:ascii="Times New Roman" w:hAnsi="Times New Roman" w:cs="Times New Roman"/>
-                <w:lang w:val="en-US"/>
-              </w:rPr>
-              <w:t>txt</w:t>
-            </w:r>
-            <w:r>
-              <w:rPr>
-                <w:rFonts w:ascii="Times New Roman" w:hAnsi="Times New Roman" w:cs="Times New Roman"/>
-              </w:rPr>
-              <w:t>)</w:t>
-            </w:r>
-          </w:p>
-        </w:tc>
-        <w:tc>
-          <w:tcPr>
-            <w:tcW w:w="1392" w:type="dxa"/>
-          </w:tcPr>
-          <w:p>
-            <w:r>
-              <w:rPr>
-                <w:rFonts w:ascii="Times New Roman" w:hAnsi="Times New Roman" w:cs="Times New Roman"/>
-              </w:rPr>
-              <w:t>Обеспечить надежное хранение карты авторизации пользователя</w:t>
-            </w:r>
-          </w:p>
-        </w:tc>
-        <w:tc>
-          <w:tcPr>
-            <w:tcW w:w="3003" w:type="dxa"/>
-            <w:gridSpan w:val="2"/>
-          </w:tcPr>
-          <w:p>
-            <w:r>
-              <w:rPr>
-                <w:rFonts w:ascii="Times New Roman" w:hAnsi="Times New Roman" w:cs="Times New Roman"/>
-              </w:rPr>
-              <w:t>Открывать журнал посещений прямо в браузере</w:t>
-            </w:r>
-          </w:p>
-        </w:tc>
-      </w:tr>
-      <w:tr>
-        <w:trPr>
-          <w:trHeight w:val="5520"/>
-        </w:trPr>
-        <w:tc>
-          <w:tcPr>
-            <w:tcW w:w="1832" w:type="dxa"/>
-          </w:tcPr>
-          <w:p>
-            <w:r>
-              <w:rPr>
-                <w:rFonts w:ascii="Times New Roman" w:hAnsi="Times New Roman" w:cs="Times New Roman"/>
-              </w:rPr>
-              <w:t>Сервер программы (программа)</w:t>
-            </w:r>
-          </w:p>
-        </w:tc>
-        <w:tc>
-          <w:tcPr>
-            <w:tcW w:w="1146" w:type="dxa"/>
-          </w:tcPr>
-          <w:p>
-            <w:r>
-              <w:rPr>
-                <w:rFonts w:ascii="Times New Roman" w:hAnsi="Times New Roman" w:cs="Times New Roman"/>
-                <w:sz w:val="22"/>
-                <w:szCs w:val="22"/>
-              </w:rPr>
-              <w:t>Предоставлять возможность хранить в облаке не только сами журналы посещения, но и подробные инструкции по эксплуатации сайта.</w:t>
-            </w:r>
-          </w:p>
-        </w:tc>
-        <w:tc>
-          <w:tcPr>
-            <w:tcW w:w="992" w:type="dxa"/>
-          </w:tcPr>
-          <w:p>
-            <w:r>
-              <w:rPr>
-                <w:rFonts w:ascii="Times New Roman" w:hAnsi="Times New Roman" w:cs="Times New Roman"/>
-              </w:rPr>
-              <w:t>Обязан использовать актуальные веб-технологии</w:t>
-            </w:r>
-          </w:p>
-        </w:tc>
-        <w:tc>
-          <w:tcPr>
-            <w:tcW w:w="851" w:type="dxa"/>
-          </w:tcPr>
-          <w:p>
-            <w:r>
-              <w:rPr>
-                <w:rFonts w:ascii="Times New Roman" w:hAnsi="Times New Roman" w:cs="Times New Roman"/>
-              </w:rPr>
-              <w:t>Сайт обязан открываться корректно в любом актуальном браузере</w:t>
-            </w:r>
-          </w:p>
-        </w:tc>
-        <w:tc>
-          <w:tcPr>
-            <w:tcW w:w="850" w:type="dxa"/>
-          </w:tcPr>
-          <w:p>
-            <w:r>
-              <w:rPr>
-                <w:rFonts w:ascii="Times New Roman" w:hAnsi="Times New Roman" w:cs="Times New Roman"/>
-              </w:rPr>
-              <w:t>Возможность скачать исходный файл в том виде, в котором он был загружен</w:t>
-            </w:r>
-          </w:p>
-        </w:tc>
-        <w:tc>
-          <w:tcPr>
-            <w:tcW w:w="1559" w:type="dxa"/>
-          </w:tcPr>
-          <w:p>
-            <w:r>
-              <w:rPr>
-                <w:rFonts w:ascii="Times New Roman" w:hAnsi="Times New Roman" w:cs="Times New Roman"/>
-              </w:rPr>
-              <w:t>Интерфейс сайта должен быть понятным и простым для любого пользователя</w:t>
-            </w:r>
-          </w:p>
-        </w:tc>
-        <w:tc>
-          <w:tcPr>
-            <w:tcW w:w="1392" w:type="dxa"/>
-          </w:tcPr>
-          <w:p>
-            <w:r>
-              <w:rPr>
-                <w:rFonts w:ascii="Times New Roman" w:hAnsi="Times New Roman" w:cs="Times New Roman"/>
-              </w:rPr>
-              <w:t xml:space="preserve">Легкая </w:t>
-            </w:r>
-            <w:proofErr w:type="spellStart"/>
-            <w:r>
-              <w:rPr>
-                <w:rFonts w:ascii="Times New Roman" w:hAnsi="Times New Roman" w:cs="Times New Roman"/>
-              </w:rPr>
-              <w:t>развертываемость</w:t>
-            </w:r>
-            <w:proofErr w:type="spellEnd"/>
-            <w:r>
-              <w:rPr>
-                <w:rFonts w:ascii="Times New Roman" w:hAnsi="Times New Roman" w:cs="Times New Roman"/>
-              </w:rPr>
-              <w:t xml:space="preserve"> на исполняемом сервере.</w:t>
-            </w:r>
-          </w:p>
-        </w:tc>
-        <w:tc>
-          <w:tcPr>
-            <w:tcW w:w="1852" w:type="dxa"/>
-          </w:tcPr>
-          <w:p>
-            <w:r>
-              <w:rPr>
-                <w:rFonts w:ascii="Times New Roman" w:hAnsi="Times New Roman" w:cs="Times New Roman"/>
-              </w:rPr>
-              <w:t xml:space="preserve">Предоставлять классические инструменты взаимодействия с приложениями типа </w:t>
-            </w:r>
-            <w:r>
-              <w:rPr>
-                <w:rFonts w:ascii="Times New Roman" w:hAnsi="Times New Roman" w:cs="Times New Roman"/>
-                <w:lang w:val="en-US"/>
-              </w:rPr>
-              <w:t>CRM</w:t>
-            </w:r>
-            <w:r>
-              <w:rPr>
-                <w:rFonts w:ascii="Times New Roman" w:hAnsi="Times New Roman" w:cs="Times New Roman"/>
-              </w:rPr>
-              <w:t xml:space="preserve"> (</w:t>
-            </w:r>
-            <w:r>
-              <w:rPr>
-                <w:rFonts w:ascii="Times New Roman" w:hAnsi="Times New Roman" w:cs="Times New Roman"/>
-                <w:lang w:val="en-US"/>
-              </w:rPr>
-              <w:t>EXEL</w:t>
-            </w:r>
-            <w:r>
-              <w:rPr>
-                <w:rFonts w:ascii="Times New Roman" w:hAnsi="Times New Roman" w:cs="Times New Roman"/>
-              </w:rPr>
-              <w:t>).</w:t>
-            </w:r>
-          </w:p>
-        </w:tc>
-        <w:tc>
-          <w:tcPr>
-            <w:tcW w:w="1151" w:type="dxa"/>
-          </w:tcPr>
-          <w:p>
-            <w:r>
-              <w:rPr>
-                <w:rFonts w:ascii="Times New Roman" w:hAnsi="Times New Roman" w:cs="Times New Roman"/>
-              </w:rPr>
-              <w:t>Возможность обновить версию исходного файла</w:t>
-            </w:r>
-          </w:p>
-        </w:tc>
-      </w:tr>
-    </w:tbl>
-    <w:p/>
-    <w:p/>
-    <w:p/>
-    <w:tbl>
-      <w:tblPr>
-        <w:tblStyle w:val="aa"/>
-        <w:tblW w:w="11625" w:type="dxa"/>
-        <w:tblInd w:w="-1565" w:type="dxa"/>
-        <w:tblLayout w:type="fixed"/>
-        <w:tblLook w:val="04A0" w:firstRow="1" w:lastRow="0" w:firstColumn="1" w:lastColumn="0" w:noHBand="0" w:noVBand="1"/>
-      </w:tblPr>
-      <w:tblGrid>
-        <w:gridCol w:w="1832"/>
-        <w:gridCol w:w="1146"/>
-        <w:gridCol w:w="992"/>
-        <w:gridCol w:w="851"/>
-        <w:gridCol w:w="850"/>
-        <w:gridCol w:w="1559"/>
-        <w:gridCol w:w="1392"/>
-        <w:gridCol w:w="1852"/>
-        <w:gridCol w:w="1151"/>
-      </w:tblGrid>
-      <w:tr>
-        <w:tc>
-          <w:tcPr>
-            <w:tcW w:w="1832" w:type="dxa"/>
-          </w:tcPr>
-          <w:p>
-            <w:r>
-              <w:lastRenderedPageBreak/>
-              <w:t>Приоритет</w:t>
-            </w:r>
-          </w:p>
-        </w:tc>
-        <w:tc>
-          <w:tcPr>
-            <w:tcW w:w="2138" w:type="dxa"/>
-            <w:gridSpan w:val="2"/>
-          </w:tcPr>
-          <w:p>
-            <w:r>
-              <w:t>1</w:t>
-            </w:r>
-          </w:p>
-        </w:tc>
-        <w:tc>
-          <w:tcPr>
-            <w:tcW w:w="1701" w:type="dxa"/>
-            <w:gridSpan w:val="2"/>
-          </w:tcPr>
-          <w:p>
-            <w:r>
-              <w:t>2</w:t>
-            </w:r>
-          </w:p>
-        </w:tc>
-        <w:tc>
-          <w:tcPr>
-            <w:tcW w:w="1559" w:type="dxa"/>
-          </w:tcPr>
-          <w:p>
-            <w:r>
-              <w:t>3</w:t>
-            </w:r>
-          </w:p>
-        </w:tc>
-        <w:tc>
-          <w:tcPr>
-            <w:tcW w:w="1392" w:type="dxa"/>
-          </w:tcPr>
-          <w:p>
-            <w:r>
+            <w:tcW w:w="610" w:type="pct"/>
+            <w:vAlign w:val="center"/>
+          </w:tcPr>
+          <w:p>
+            <w:pPr>
+              <w:jc w:val="center"/>
+              <w:rPr>
+                <w:rFonts w:ascii="Times New Roman" w:hAnsi="Times New Roman" w:cs="Times New Roman"/>
+              </w:rPr>
+            </w:pPr>
+            <w:r>
+              <w:rPr>
+                <w:rFonts w:ascii="Times New Roman" w:hAnsi="Times New Roman" w:cs="Times New Roman"/>
+              </w:rPr>
               <w:t>4</w:t>
-            </w:r>
-          </w:p>
-        </w:tc>
-        <w:tc>
-          <w:tcPr>
-            <w:tcW w:w="3003" w:type="dxa"/>
-            <w:gridSpan w:val="2"/>
-          </w:tcPr>
-          <w:p>
-            <w:r>
-              <w:t>5</w:t>
-            </w:r>
-          </w:p>
-        </w:tc>
-      </w:tr>
-      <w:tr>
-        <w:tc>
-          <w:tcPr>
-            <w:tcW w:w="1832" w:type="dxa"/>
-          </w:tcPr>
-          <w:p>
-            <w:r>
-              <w:rPr>
-                <w:rFonts w:ascii="Times New Roman" w:hAnsi="Times New Roman" w:cs="Times New Roman"/>
-              </w:rPr>
-              <w:t>Воспитатель</w:t>
-            </w:r>
-            <w:bookmarkStart w:id="3" w:name="_GoBack"/>
-            <w:bookmarkEnd w:id="3"/>
-          </w:p>
-        </w:tc>
-        <w:tc>
-          <w:tcPr>
-            <w:tcW w:w="2138" w:type="dxa"/>
-            <w:gridSpan w:val="2"/>
-          </w:tcPr>
-          <w:p>
-            <w:r>
-              <w:rPr>
-                <w:rFonts w:ascii="Times New Roman" w:hAnsi="Times New Roman" w:cs="Times New Roman"/>
-              </w:rPr>
-              <w:t>Возможность скачать определенную ревизию файла, если ранее он был перезагружен новой версией</w:t>
-            </w:r>
-          </w:p>
-        </w:tc>
-        <w:tc>
-          <w:tcPr>
-            <w:tcW w:w="1701" w:type="dxa"/>
-            <w:gridSpan w:val="2"/>
-          </w:tcPr>
-          <w:p>
-            <w:r>
-              <w:rPr>
-                <w:rFonts w:ascii="Times New Roman" w:hAnsi="Times New Roman" w:cs="Times New Roman"/>
-              </w:rPr>
-              <w:t>Возможность удалить загруженный файл</w:t>
-            </w:r>
-          </w:p>
-        </w:tc>
-        <w:tc>
-          <w:tcPr>
-            <w:tcW w:w="1559" w:type="dxa"/>
-          </w:tcPr>
-          <w:p>
-            <w:r>
-              <w:rPr>
-                <w:rFonts w:ascii="Times New Roman" w:hAnsi="Times New Roman" w:cs="Times New Roman"/>
-              </w:rPr>
-              <w:t>Предоставлять возможность создавать группы и объединять в них пользователей, предоставляя им доступ к групповому хранилищу.</w:t>
-            </w:r>
-          </w:p>
-        </w:tc>
-        <w:tc>
-          <w:tcPr>
-            <w:tcW w:w="1392" w:type="dxa"/>
-          </w:tcPr>
-          <w:p>
-            <w:r>
-              <w:rPr>
-                <w:rFonts w:ascii="Times New Roman" w:hAnsi="Times New Roman" w:cs="Times New Roman"/>
-              </w:rPr>
-              <w:t>Предоставлять доступ всем желающим к просмотру информации общего доступа</w:t>
-            </w:r>
-          </w:p>
-        </w:tc>
-        <w:tc>
-          <w:tcPr>
-            <w:tcW w:w="3003" w:type="dxa"/>
-            <w:gridSpan w:val="2"/>
-          </w:tcPr>
-          <w:p>
-            <w:r>
-              <w:rPr>
-                <w:rFonts w:ascii="Times New Roman" w:hAnsi="Times New Roman" w:cs="Times New Roman"/>
-              </w:rPr>
-              <w:t>Сохранять журнал посещения, с функциями ограниченного доступа, группового</w:t>
-            </w:r>
-          </w:p>
-        </w:tc>
-      </w:tr>
-      <w:tr>
-        <w:tc>
-          <w:tcPr>
-            <w:tcW w:w="1832" w:type="dxa"/>
-          </w:tcPr>
-          <w:p>
-            <w:r>
-              <w:rPr>
-                <w:rFonts w:ascii="Times New Roman" w:hAnsi="Times New Roman" w:cs="Times New Roman"/>
-              </w:rPr>
-              <w:t>Родители</w:t>
-            </w:r>
-          </w:p>
-        </w:tc>
-        <w:tc>
-          <w:tcPr>
-            <w:tcW w:w="2138" w:type="dxa"/>
-            <w:gridSpan w:val="2"/>
-          </w:tcPr>
-          <w:p>
-            <w:r>
-              <w:rPr>
-                <w:rFonts w:ascii="Times New Roman" w:hAnsi="Times New Roman" w:cs="Times New Roman"/>
-              </w:rPr>
-              <w:t xml:space="preserve">Возможность пригласить пользователей в групповое хранилище по </w:t>
-            </w:r>
-            <w:r>
-              <w:rPr>
-                <w:rFonts w:ascii="Times New Roman" w:hAnsi="Times New Roman" w:cs="Times New Roman"/>
-                <w:lang w:val="en-US"/>
-              </w:rPr>
-              <w:t>e</w:t>
-            </w:r>
-            <w:r>
-              <w:rPr>
-                <w:rFonts w:ascii="Times New Roman" w:hAnsi="Times New Roman" w:cs="Times New Roman"/>
-              </w:rPr>
-              <w:t>-</w:t>
-            </w:r>
-            <w:r>
-              <w:rPr>
-                <w:rFonts w:ascii="Times New Roman" w:hAnsi="Times New Roman" w:cs="Times New Roman"/>
-                <w:lang w:val="en-US"/>
-              </w:rPr>
-              <w:t>mail</w:t>
-            </w:r>
-            <w:r>
-              <w:rPr>
-                <w:rFonts w:ascii="Times New Roman" w:hAnsi="Times New Roman" w:cs="Times New Roman"/>
-              </w:rPr>
-              <w:t xml:space="preserve"> адресу</w:t>
-            </w:r>
-          </w:p>
-        </w:tc>
-        <w:tc>
-          <w:tcPr>
-            <w:tcW w:w="1701" w:type="dxa"/>
-            <w:gridSpan w:val="2"/>
-          </w:tcPr>
-          <w:p>
-            <w:r>
-              <w:rPr>
-                <w:rFonts w:ascii="Times New Roman" w:hAnsi="Times New Roman" w:cs="Times New Roman"/>
-              </w:rPr>
-              <w:t>Возможность скачать файл из группового хранилища, в случае если пользователь в нем состоит</w:t>
-            </w:r>
-          </w:p>
-        </w:tc>
-        <w:tc>
-          <w:tcPr>
-            <w:tcW w:w="1559" w:type="dxa"/>
-          </w:tcPr>
-          <w:p>
-            <w:r>
-              <w:rPr>
-                <w:rFonts w:ascii="Times New Roman" w:hAnsi="Times New Roman" w:cs="Times New Roman"/>
-              </w:rPr>
-              <w:t xml:space="preserve">Возможность скачать файл в ином формате, доступным для конвертации в групповом хранилище </w:t>
-            </w:r>
-            <w:proofErr w:type="gramStart"/>
-            <w:r>
-              <w:rPr>
-                <w:rFonts w:ascii="Times New Roman" w:hAnsi="Times New Roman" w:cs="Times New Roman"/>
-              </w:rPr>
-              <w:t>(.</w:t>
-            </w:r>
-            <w:r>
-              <w:rPr>
-                <w:rFonts w:ascii="Times New Roman" w:hAnsi="Times New Roman" w:cs="Times New Roman"/>
-                <w:lang w:val="en-US"/>
-              </w:rPr>
-              <w:t>dox</w:t>
-            </w:r>
-            <w:proofErr w:type="gramEnd"/>
-            <w:r>
-              <w:rPr>
-                <w:rFonts w:ascii="Times New Roman" w:hAnsi="Times New Roman" w:cs="Times New Roman"/>
-              </w:rPr>
-              <w:t>, .</w:t>
-            </w:r>
-            <w:r>
-              <w:rPr>
-                <w:rFonts w:ascii="Times New Roman" w:hAnsi="Times New Roman" w:cs="Times New Roman"/>
-                <w:lang w:val="en-US"/>
-              </w:rPr>
-              <w:t>txt</w:t>
-            </w:r>
-            <w:r>
-              <w:rPr>
-                <w:rFonts w:ascii="Times New Roman" w:hAnsi="Times New Roman" w:cs="Times New Roman"/>
-              </w:rPr>
-              <w:t>)</w:t>
-            </w:r>
-          </w:p>
-        </w:tc>
-        <w:tc>
-          <w:tcPr>
-            <w:tcW w:w="1392" w:type="dxa"/>
-          </w:tcPr>
-          <w:p>
-            <w:r>
-              <w:rPr>
-                <w:rFonts w:ascii="Times New Roman" w:hAnsi="Times New Roman" w:cs="Times New Roman"/>
-              </w:rPr>
-              <w:t>Обеспечить надежное хранение карты авторизации пользователя</w:t>
-            </w:r>
-          </w:p>
-        </w:tc>
-        <w:tc>
-          <w:tcPr>
-            <w:tcW w:w="3003" w:type="dxa"/>
-            <w:gridSpan w:val="2"/>
-          </w:tcPr>
-          <w:p>
-            <w:r>
-              <w:rPr>
-                <w:rFonts w:ascii="Times New Roman" w:hAnsi="Times New Roman" w:cs="Times New Roman"/>
-              </w:rPr>
-              <w:t>Открывать журнал посещений прямо в браузере</w:t>
-            </w:r>
-          </w:p>
-        </w:tc>
-      </w:tr>
-      <w:tr>
-        <w:trPr>
-          <w:trHeight w:val="5520"/>
-        </w:trPr>
-        <w:tc>
-          <w:tcPr>
-            <w:tcW w:w="1832" w:type="dxa"/>
-          </w:tcPr>
-          <w:p>
-            <w:r>
-              <w:rPr>
-                <w:rFonts w:ascii="Times New Roman" w:hAnsi="Times New Roman" w:cs="Times New Roman"/>
-              </w:rPr>
-              <w:t>Сервер программы (программа)</w:t>
-            </w:r>
-          </w:p>
-        </w:tc>
-        <w:tc>
-          <w:tcPr>
-            <w:tcW w:w="1146" w:type="dxa"/>
-          </w:tcPr>
-          <w:p>
-            <w:r>
-              <w:rPr>
-                <w:rFonts w:ascii="Times New Roman" w:hAnsi="Times New Roman" w:cs="Times New Roman"/>
-                <w:sz w:val="22"/>
-                <w:szCs w:val="22"/>
-              </w:rPr>
-              <w:t>Предоставлять возможность хранить в облаке не только сами журналы посещения, но и подробные инструкции по эксплуатации сайта.</w:t>
-            </w:r>
-          </w:p>
-        </w:tc>
-        <w:tc>
-          <w:tcPr>
-            <w:tcW w:w="992" w:type="dxa"/>
-          </w:tcPr>
-          <w:p>
-            <w:r>
-              <w:rPr>
-                <w:rFonts w:ascii="Times New Roman" w:hAnsi="Times New Roman" w:cs="Times New Roman"/>
-              </w:rPr>
-              <w:t>Обязан использовать актуальные веб-технологии</w:t>
-            </w:r>
-          </w:p>
-        </w:tc>
-        <w:tc>
-          <w:tcPr>
-            <w:tcW w:w="851" w:type="dxa"/>
-          </w:tcPr>
-          <w:p>
-            <w:r>
-              <w:rPr>
-                <w:rFonts w:ascii="Times New Roman" w:hAnsi="Times New Roman" w:cs="Times New Roman"/>
-              </w:rPr>
-              <w:t>Сайт обязан открываться корректно в любом актуальном браузере</w:t>
-            </w:r>
-          </w:p>
-        </w:tc>
-        <w:tc>
-          <w:tcPr>
-            <w:tcW w:w="850" w:type="dxa"/>
-          </w:tcPr>
-          <w:p>
-            <w:r>
-              <w:rPr>
-                <w:rFonts w:ascii="Times New Roman" w:hAnsi="Times New Roman" w:cs="Times New Roman"/>
-              </w:rPr>
-              <w:t>Возможность скачать исходный файл в том виде, в котором он был загружен</w:t>
-            </w:r>
-          </w:p>
-        </w:tc>
-        <w:tc>
-          <w:tcPr>
-            <w:tcW w:w="1559" w:type="dxa"/>
-          </w:tcPr>
-          <w:p>
-            <w:r>
-              <w:rPr>
-                <w:rFonts w:ascii="Times New Roman" w:hAnsi="Times New Roman" w:cs="Times New Roman"/>
-              </w:rPr>
-              <w:t>Интерфейс сайта должен быть понятным и простым для любого пользователя</w:t>
-            </w:r>
-          </w:p>
-        </w:tc>
-        <w:tc>
-          <w:tcPr>
-            <w:tcW w:w="1392" w:type="dxa"/>
-          </w:tcPr>
-          <w:p>
-            <w:r>
-              <w:rPr>
-                <w:rFonts w:ascii="Times New Roman" w:hAnsi="Times New Roman" w:cs="Times New Roman"/>
-              </w:rPr>
-              <w:t xml:space="preserve">Легкая </w:t>
-            </w:r>
-            <w:proofErr w:type="spellStart"/>
-            <w:r>
-              <w:rPr>
-                <w:rFonts w:ascii="Times New Roman" w:hAnsi="Times New Roman" w:cs="Times New Roman"/>
-              </w:rPr>
-              <w:t>развертываемость</w:t>
-            </w:r>
-            <w:proofErr w:type="spellEnd"/>
-            <w:r>
-              <w:rPr>
-                <w:rFonts w:ascii="Times New Roman" w:hAnsi="Times New Roman" w:cs="Times New Roman"/>
-              </w:rPr>
-              <w:t xml:space="preserve"> на исполняемом сервере.</w:t>
-            </w:r>
-          </w:p>
-        </w:tc>
-        <w:tc>
-          <w:tcPr>
-            <w:tcW w:w="1852" w:type="dxa"/>
-          </w:tcPr>
-          <w:p>
-            <w:r>
-              <w:rPr>
-                <w:rFonts w:ascii="Times New Roman" w:hAnsi="Times New Roman" w:cs="Times New Roman"/>
-              </w:rPr>
-              <w:t xml:space="preserve">Предоставлять классические инструменты взаимодействия с приложениями типа </w:t>
-            </w:r>
-            <w:r>
-              <w:rPr>
-                <w:rFonts w:ascii="Times New Roman" w:hAnsi="Times New Roman" w:cs="Times New Roman"/>
-                <w:lang w:val="en-US"/>
-              </w:rPr>
-              <w:t>CRM</w:t>
-            </w:r>
-            <w:r>
-              <w:rPr>
-                <w:rFonts w:ascii="Times New Roman" w:hAnsi="Times New Roman" w:cs="Times New Roman"/>
-              </w:rPr>
-              <w:t xml:space="preserve"> (</w:t>
-            </w:r>
-            <w:r>
-              <w:rPr>
-                <w:rFonts w:ascii="Times New Roman" w:hAnsi="Times New Roman" w:cs="Times New Roman"/>
-                <w:lang w:val="en-US"/>
-              </w:rPr>
-              <w:t>EXEL</w:t>
-            </w:r>
-            <w:r>
-              <w:rPr>
-                <w:rFonts w:ascii="Times New Roman" w:hAnsi="Times New Roman" w:cs="Times New Roman"/>
-              </w:rPr>
-              <w:t>).</w:t>
-            </w:r>
-          </w:p>
-        </w:tc>
-        <w:tc>
-          <w:tcPr>
-            <w:tcW w:w="1151" w:type="dxa"/>
-          </w:tcPr>
-          <w:p>
-            <w:r>
-              <w:rPr>
-                <w:rFonts w:ascii="Times New Roman" w:hAnsi="Times New Roman" w:cs="Times New Roman"/>
-              </w:rPr>
-              <w:t>Возможность обновить версию исходного файла</w:t>
             </w:r>
           </w:p>
         </w:tc>
@@ -5630,7 +5186,7 @@
           <w:rPr>
             <w:noProof/>
           </w:rPr>
-          <w:t>6</w:t>
+          <w:t>5</w:t>
         </w:r>
         <w:r>
           <w:fldChar w:fldCharType="end"/>
@@ -7951,7 +7507,7 @@
 </file>
 
 <file path=customXml/itemProps1.xml><?xml version="1.0" encoding="utf-8"?>
-<ds:datastoreItem xmlns:ds="http://schemas.openxmlformats.org/officeDocument/2006/customXml" ds:itemID="{816BEC32-AE0E-44FE-A6CC-6839AEFFBCB4}">
+<ds:datastoreItem xmlns:ds="http://schemas.openxmlformats.org/officeDocument/2006/customXml" ds:itemID="{FEDC44A4-46CC-48D3-A98B-26EF4671B6AC}">
   <ds:schemaRefs>
     <ds:schemaRef ds:uri="http://schemas.openxmlformats.org/officeDocument/2006/bibliography"/>
   </ds:schemaRefs>
